--- a/Docs/DevOPS_RESTAPI.docx
+++ b/Docs/DevOPS_RESTAPI.docx
@@ -4300,9 +4300,16 @@
           <w:sz w:val="20"/>
           <w:szCs w:val="20"/>
         </w:rPr>
-        <w:t>"username": "</w:t>
-      </w:r>
-      <w:proofErr w:type="spellStart"/>
+        <w:t>"username": "abc",</w:t>
+      </w:r>
+    </w:p>
+    <w:p>
+      <w:pPr>
+        <w:autoSpaceDE w:val="0"/>
+        <w:autoSpaceDN w:val="0"/>
+        <w:spacing w:before="40" w:after="40" w:line="240" w:lineRule="auto"/>
+        <w:ind w:left="1440" w:firstLine="720"/>
+      </w:pPr>
       <w:r>
         <w:rPr>
           <w:rFonts w:ascii="Segoe UI" w:hAnsi="Segoe UI" w:cs="Segoe UI"/>
@@ -4310,9 +4317,16 @@
           <w:sz w:val="20"/>
           <w:szCs w:val="20"/>
         </w:rPr>
-        <w:t>abc</w:t>
-      </w:r>
-      <w:proofErr w:type="spellEnd"/>
+        <w:t>"password": "root"</w:t>
+      </w:r>
+    </w:p>
+    <w:p>
+      <w:pPr>
+        <w:autoSpaceDE w:val="0"/>
+        <w:autoSpaceDN w:val="0"/>
+        <w:spacing w:after="0" w:line="240" w:lineRule="auto"/>
+        <w:ind w:left="1440"/>
+      </w:pPr>
       <w:r>
         <w:rPr>
           <w:rFonts w:ascii="Segoe UI" w:hAnsi="Segoe UI" w:cs="Segoe UI"/>
@@ -4320,40 +4334,6 @@
           <w:sz w:val="20"/>
           <w:szCs w:val="20"/>
         </w:rPr>
-        <w:t>",</w:t>
-      </w:r>
-    </w:p>
-    <w:p>
-      <w:pPr>
-        <w:autoSpaceDE w:val="0"/>
-        <w:autoSpaceDN w:val="0"/>
-        <w:spacing w:before="40" w:after="40" w:line="240" w:lineRule="auto"/>
-        <w:ind w:left="1440" w:firstLine="720"/>
-      </w:pPr>
-      <w:r>
-        <w:rPr>
-          <w:rFonts w:ascii="Segoe UI" w:hAnsi="Segoe UI" w:cs="Segoe UI"/>
-          <w:color w:val="000000"/>
-          <w:sz w:val="20"/>
-          <w:szCs w:val="20"/>
-        </w:rPr>
-        <w:t>"password": "root"</w:t>
-      </w:r>
-    </w:p>
-    <w:p>
-      <w:pPr>
-        <w:autoSpaceDE w:val="0"/>
-        <w:autoSpaceDN w:val="0"/>
-        <w:spacing w:after="0" w:line="240" w:lineRule="auto"/>
-        <w:ind w:left="1440"/>
-      </w:pPr>
-      <w:r>
-        <w:rPr>
-          <w:rFonts w:ascii="Segoe UI" w:hAnsi="Segoe UI" w:cs="Segoe UI"/>
-          <w:color w:val="000000"/>
-          <w:sz w:val="20"/>
-          <w:szCs w:val="20"/>
-        </w:rPr>
         <w:t>}</w:t>
       </w:r>
     </w:p>
@@ -4434,19 +4414,20 @@
           <w:sz w:val="20"/>
           <w:szCs w:val="20"/>
         </w:rPr>
-        <w:t xml:space="preserve">    "</w:t>
-      </w:r>
-      <w:proofErr w:type="spellStart"/>
-      <w:r>
+        <w:t xml:space="preserve">    "userrName": "abc",</w:t>
+      </w:r>
+    </w:p>
+    <w:p>
+      <w:pPr>
+        <w:pStyle w:val="Heading2"/>
+        <w:ind w:left="2160"/>
         <w:rPr>
           <w:rFonts w:ascii="Segoe UI" w:eastAsiaTheme="minorHAnsi" w:hAnsi="Segoe UI" w:cs="Segoe UI"/>
           <w:color w:val="000000"/>
           <w:sz w:val="20"/>
           <w:szCs w:val="20"/>
         </w:rPr>
-        <w:t>userrName</w:t>
-      </w:r>
-      <w:proofErr w:type="spellEnd"/>
+      </w:pPr>
       <w:r>
         <w:rPr>
           <w:rFonts w:ascii="Segoe UI" w:eastAsiaTheme="minorHAnsi" w:hAnsi="Segoe UI" w:cs="Segoe UI"/>
@@ -4454,19 +4435,20 @@
           <w:sz w:val="20"/>
           <w:szCs w:val="20"/>
         </w:rPr>
-        <w:t>": "</w:t>
-      </w:r>
-      <w:proofErr w:type="spellStart"/>
-      <w:r>
+        <w:t xml:space="preserve">    "token": "YWJjMjAxOS0xMC0yOSAwMjoxMDoxOA==",</w:t>
+      </w:r>
+    </w:p>
+    <w:p>
+      <w:pPr>
+        <w:pStyle w:val="Heading2"/>
+        <w:ind w:left="2160"/>
         <w:rPr>
           <w:rFonts w:ascii="Segoe UI" w:eastAsiaTheme="minorHAnsi" w:hAnsi="Segoe UI" w:cs="Segoe UI"/>
           <w:color w:val="000000"/>
           <w:sz w:val="20"/>
           <w:szCs w:val="20"/>
         </w:rPr>
-        <w:t>abc</w:t>
-      </w:r>
-      <w:proofErr w:type="spellEnd"/>
+      </w:pPr>
       <w:r>
         <w:rPr>
           <w:rFonts w:ascii="Segoe UI" w:eastAsiaTheme="minorHAnsi" w:hAnsi="Segoe UI" w:cs="Segoe UI"/>
@@ -4474,69 +4456,7 @@
           <w:sz w:val="20"/>
           <w:szCs w:val="20"/>
         </w:rPr>
-        <w:t>",</w:t>
-      </w:r>
-    </w:p>
-    <w:p>
-      <w:pPr>
-        <w:pStyle w:val="Heading2"/>
-        <w:ind w:left="2160"/>
-        <w:rPr>
-          <w:rFonts w:ascii="Segoe UI" w:eastAsiaTheme="minorHAnsi" w:hAnsi="Segoe UI" w:cs="Segoe UI"/>
-          <w:color w:val="000000"/>
-          <w:sz w:val="20"/>
-          <w:szCs w:val="20"/>
-        </w:rPr>
-      </w:pPr>
-      <w:r>
-        <w:rPr>
-          <w:rFonts w:ascii="Segoe UI" w:eastAsiaTheme="minorHAnsi" w:hAnsi="Segoe UI" w:cs="Segoe UI"/>
-          <w:color w:val="000000"/>
-          <w:sz w:val="20"/>
-          <w:szCs w:val="20"/>
-        </w:rPr>
-        <w:t xml:space="preserve">    "token": "YWJjMjAxOS0xMC0yOSAwMjoxMDoxOA==",</w:t>
-      </w:r>
-    </w:p>
-    <w:p>
-      <w:pPr>
-        <w:pStyle w:val="Heading2"/>
-        <w:ind w:left="2160"/>
-        <w:rPr>
-          <w:rFonts w:ascii="Segoe UI" w:eastAsiaTheme="minorHAnsi" w:hAnsi="Segoe UI" w:cs="Segoe UI"/>
-          <w:color w:val="000000"/>
-          <w:sz w:val="20"/>
-          <w:szCs w:val="20"/>
-        </w:rPr>
-      </w:pPr>
-      <w:r>
-        <w:rPr>
-          <w:rFonts w:ascii="Segoe UI" w:eastAsiaTheme="minorHAnsi" w:hAnsi="Segoe UI" w:cs="Segoe UI"/>
-          <w:color w:val="000000"/>
-          <w:sz w:val="20"/>
-          <w:szCs w:val="20"/>
-        </w:rPr>
-        <w:t xml:space="preserve">    "</w:t>
-      </w:r>
-      <w:proofErr w:type="spellStart"/>
-      <w:r>
-        <w:rPr>
-          <w:rFonts w:ascii="Segoe UI" w:eastAsiaTheme="minorHAnsi" w:hAnsi="Segoe UI" w:cs="Segoe UI"/>
-          <w:color w:val="000000"/>
-          <w:sz w:val="20"/>
-          <w:szCs w:val="20"/>
-        </w:rPr>
-        <w:t>userId</w:t>
-      </w:r>
-      <w:proofErr w:type="spellEnd"/>
-      <w:r>
-        <w:rPr>
-          <w:rFonts w:ascii="Segoe UI" w:eastAsiaTheme="minorHAnsi" w:hAnsi="Segoe UI" w:cs="Segoe UI"/>
-          <w:color w:val="000000"/>
-          <w:sz w:val="20"/>
-          <w:szCs w:val="20"/>
-        </w:rPr>
-        <w:t>": 5012,</w:t>
+        <w:t xml:space="preserve">    "userId": 5012,</w:t>
       </w:r>
     </w:p>
     <w:p>
@@ -5007,23 +4927,7 @@
           <w:sz w:val="24"/>
           <w:szCs w:val="24"/>
         </w:rPr>
-        <w:t>"</w:t>
-      </w:r>
-      <w:proofErr w:type="spellStart"/>
-      <w:r>
-        <w:rPr>
-          <w:sz w:val="24"/>
-          <w:szCs w:val="24"/>
-        </w:rPr>
-        <w:t>loginName</w:t>
-      </w:r>
-      <w:proofErr w:type="spellEnd"/>
-      <w:r>
-        <w:rPr>
-          <w:sz w:val="24"/>
-          <w:szCs w:val="24"/>
-        </w:rPr>
-        <w:t>": "Kavita",</w:t>
+        <w:t>"loginName": "Kavita",</w:t>
       </w:r>
     </w:p>
     <w:p>
@@ -5039,23 +4943,7 @@
           <w:sz w:val="24"/>
           <w:szCs w:val="24"/>
         </w:rPr>
-        <w:t>"username": "</w:t>
-      </w:r>
-      <w:proofErr w:type="spellStart"/>
-      <w:r>
-        <w:rPr>
-          <w:sz w:val="24"/>
-          <w:szCs w:val="24"/>
-        </w:rPr>
-        <w:t>cde</w:t>
-      </w:r>
-      <w:proofErr w:type="spellEnd"/>
-      <w:r>
-        <w:rPr>
-          <w:sz w:val="24"/>
-          <w:szCs w:val="24"/>
-        </w:rPr>
-        <w:t>",</w:t>
+        <w:t>"username": "cde",</w:t>
       </w:r>
     </w:p>
     <w:p>
@@ -5071,23 +4959,7 @@
           <w:sz w:val="24"/>
           <w:szCs w:val="24"/>
         </w:rPr>
-        <w:t>"</w:t>
-      </w:r>
-      <w:proofErr w:type="spellStart"/>
-      <w:r>
-        <w:rPr>
-          <w:sz w:val="24"/>
-          <w:szCs w:val="24"/>
-        </w:rPr>
-        <w:t>accountName</w:t>
-      </w:r>
-      <w:proofErr w:type="spellEnd"/>
-      <w:r>
-        <w:rPr>
-          <w:sz w:val="24"/>
-          <w:szCs w:val="24"/>
-        </w:rPr>
-        <w:t>": "EUIPO",</w:t>
+        <w:t>"accountName": "EUIPO",</w:t>
       </w:r>
     </w:p>
     <w:p>
@@ -5103,23 +4975,7 @@
           <w:sz w:val="24"/>
           <w:szCs w:val="24"/>
         </w:rPr>
-        <w:t>"</w:t>
-      </w:r>
-      <w:proofErr w:type="spellStart"/>
-      <w:r>
-        <w:rPr>
-          <w:sz w:val="24"/>
-          <w:szCs w:val="24"/>
-        </w:rPr>
-        <w:t>usermailid</w:t>
-      </w:r>
-      <w:proofErr w:type="spellEnd"/>
-      <w:r>
-        <w:rPr>
-          <w:sz w:val="24"/>
-          <w:szCs w:val="24"/>
-        </w:rPr>
-        <w:t>": "",</w:t>
+        <w:t>"usermailid": "",</w:t>
       </w:r>
     </w:p>
     <w:p>
@@ -5399,10 +5255,13 @@
           <w:szCs w:val="20"/>
           <w:lang w:val="nb-NO"/>
         </w:rPr>
-        <w:t>"</w:t>
-      </w:r>
-      <w:proofErr w:type="spellStart"/>
-      <w:r>
+        <w:t>"username": "cde",</w:t>
+      </w:r>
+    </w:p>
+    <w:p>
+      <w:pPr>
+        <w:pStyle w:val="Heading2"/>
+        <w:ind w:left="2160"/>
         <w:rPr>
           <w:rFonts w:ascii="Segoe UI" w:eastAsiaTheme="minorHAnsi" w:hAnsi="Segoe UI" w:cs="Segoe UI"/>
           <w:color w:val="000000"/>
@@ -5410,9 +5269,7 @@
           <w:szCs w:val="20"/>
           <w:lang w:val="nb-NO"/>
         </w:rPr>
-        <w:t>username</w:t>
-      </w:r>
-      <w:proofErr w:type="spellEnd"/>
+      </w:pPr>
       <w:r>
         <w:rPr>
           <w:rFonts w:ascii="Segoe UI" w:eastAsiaTheme="minorHAnsi" w:hAnsi="Segoe UI" w:cs="Segoe UI"/>
@@ -5421,10 +5278,13 @@
           <w:szCs w:val="20"/>
           <w:lang w:val="nb-NO"/>
         </w:rPr>
-        <w:t>": "</w:t>
-      </w:r>
-      <w:proofErr w:type="spellStart"/>
-      <w:r>
+        <w:t>"role": "user",</w:t>
+      </w:r>
+    </w:p>
+    <w:p>
+      <w:pPr>
+        <w:pStyle w:val="Heading2"/>
+        <w:ind w:left="2160"/>
         <w:rPr>
           <w:rFonts w:ascii="Segoe UI" w:eastAsiaTheme="minorHAnsi" w:hAnsi="Segoe UI" w:cs="Segoe UI"/>
           <w:color w:val="000000"/>
@@ -5432,9 +5292,7 @@
           <w:szCs w:val="20"/>
           <w:lang w:val="nb-NO"/>
         </w:rPr>
-        <w:t>cde</w:t>
-      </w:r>
-      <w:proofErr w:type="spellEnd"/>
+      </w:pPr>
       <w:r>
         <w:rPr>
           <w:rFonts w:ascii="Segoe UI" w:eastAsiaTheme="minorHAnsi" w:hAnsi="Segoe UI" w:cs="Segoe UI"/>
@@ -5443,7 +5301,7 @@
           <w:szCs w:val="20"/>
           <w:lang w:val="nb-NO"/>
         </w:rPr>
-        <w:t>",</w:t>
+        <w:t>"password": "root",</w:t>
       </w:r>
     </w:p>
     <w:p>
@@ -5466,10 +5324,13 @@
           <w:szCs w:val="20"/>
           <w:lang w:val="nb-NO"/>
         </w:rPr>
-        <w:t>"</w:t>
-      </w:r>
-      <w:proofErr w:type="spellStart"/>
-      <w:r>
+        <w:t>"loginName":"kavita",</w:t>
+      </w:r>
+    </w:p>
+    <w:p>
+      <w:pPr>
+        <w:pStyle w:val="Heading2"/>
+        <w:ind w:left="2160"/>
         <w:rPr>
           <w:rFonts w:ascii="Segoe UI" w:eastAsiaTheme="minorHAnsi" w:hAnsi="Segoe UI" w:cs="Segoe UI"/>
           <w:color w:val="000000"/>
@@ -5477,9 +5338,7 @@
           <w:szCs w:val="20"/>
           <w:lang w:val="nb-NO"/>
         </w:rPr>
-        <w:t>role</w:t>
-      </w:r>
-      <w:proofErr w:type="spellEnd"/>
+      </w:pPr>
       <w:r>
         <w:rPr>
           <w:rFonts w:ascii="Segoe UI" w:eastAsiaTheme="minorHAnsi" w:hAnsi="Segoe UI" w:cs="Segoe UI"/>
@@ -5488,10 +5347,13 @@
           <w:szCs w:val="20"/>
           <w:lang w:val="nb-NO"/>
         </w:rPr>
-        <w:t>": "</w:t>
-      </w:r>
-      <w:proofErr w:type="spellStart"/>
-      <w:r>
+        <w:t>"accountName":"EUIPO",</w:t>
+      </w:r>
+    </w:p>
+    <w:p>
+      <w:pPr>
+        <w:pStyle w:val="Heading2"/>
+        <w:ind w:left="2160"/>
         <w:rPr>
           <w:rFonts w:ascii="Segoe UI" w:eastAsiaTheme="minorHAnsi" w:hAnsi="Segoe UI" w:cs="Segoe UI"/>
           <w:color w:val="000000"/>
@@ -5499,9 +5361,7 @@
           <w:szCs w:val="20"/>
           <w:lang w:val="nb-NO"/>
         </w:rPr>
-        <w:t>user</w:t>
-      </w:r>
-      <w:proofErr w:type="spellEnd"/>
+      </w:pPr>
       <w:r>
         <w:rPr>
           <w:rFonts w:ascii="Segoe UI" w:eastAsiaTheme="minorHAnsi" w:hAnsi="Segoe UI" w:cs="Segoe UI"/>
@@ -5510,7 +5370,7 @@
           <w:szCs w:val="20"/>
           <w:lang w:val="nb-NO"/>
         </w:rPr>
-        <w:t>",</w:t>
+        <w:t>"usermailid":"cde@gmail.com"</w:t>
       </w:r>
     </w:p>
     <w:p>
@@ -5533,10 +5393,12 @@
           <w:szCs w:val="20"/>
           <w:lang w:val="nb-NO"/>
         </w:rPr>
-        <w:t>"</w:t>
-      </w:r>
-      <w:proofErr w:type="spellStart"/>
-      <w:r>
+        <w:t>}</w:t>
+      </w:r>
+    </w:p>
+    <w:p>
+      <w:pPr>
+        <w:pStyle w:val="Heading2"/>
         <w:rPr>
           <w:rFonts w:ascii="Segoe UI" w:eastAsiaTheme="minorHAnsi" w:hAnsi="Segoe UI" w:cs="Segoe UI"/>
           <w:color w:val="000000"/>
@@ -5544,238 +5406,26 @@
           <w:szCs w:val="20"/>
           <w:lang w:val="nb-NO"/>
         </w:rPr>
-        <w:t>password</w:t>
-      </w:r>
-      <w:proofErr w:type="spellEnd"/>
-      <w:r>
-        <w:rPr>
-          <w:rFonts w:ascii="Segoe UI" w:eastAsiaTheme="minorHAnsi" w:hAnsi="Segoe UI" w:cs="Segoe UI"/>
-          <w:color w:val="000000"/>
-          <w:sz w:val="20"/>
-          <w:szCs w:val="20"/>
+      </w:pPr>
+    </w:p>
+    <w:p>
+      <w:pPr>
+        <w:pStyle w:val="Heading2"/>
+        <w:rPr>
           <w:lang w:val="nb-NO"/>
         </w:rPr>
-        <w:t>": "</w:t>
-      </w:r>
-      <w:proofErr w:type="spellStart"/>
-      <w:r>
-        <w:rPr>
-          <w:rFonts w:ascii="Segoe UI" w:eastAsiaTheme="minorHAnsi" w:hAnsi="Segoe UI" w:cs="Segoe UI"/>
-          <w:color w:val="000000"/>
-          <w:sz w:val="20"/>
-          <w:szCs w:val="20"/>
+      </w:pPr>
+      <w:r>
+        <w:rPr>
+          <w:b/>
           <w:lang w:val="nb-NO"/>
         </w:rPr>
-        <w:t>root</w:t>
-      </w:r>
-      <w:proofErr w:type="spellEnd"/>
-      <w:r>
-        <w:rPr>
-          <w:rFonts w:ascii="Segoe UI" w:eastAsiaTheme="minorHAnsi" w:hAnsi="Segoe UI" w:cs="Segoe UI"/>
-          <w:color w:val="000000"/>
-          <w:sz w:val="20"/>
-          <w:szCs w:val="20"/>
+        <w:t>Service :</w:t>
+      </w:r>
+      <w:r>
+        <w:rPr>
           <w:lang w:val="nb-NO"/>
         </w:rPr>
-        <w:t>",</w:t>
-      </w:r>
-    </w:p>
-    <w:p>
-      <w:pPr>
-        <w:pStyle w:val="Heading2"/>
-        <w:ind w:left="2160"/>
-        <w:rPr>
-          <w:rFonts w:ascii="Segoe UI" w:eastAsiaTheme="minorHAnsi" w:hAnsi="Segoe UI" w:cs="Segoe UI"/>
-          <w:color w:val="000000"/>
-          <w:sz w:val="20"/>
-          <w:szCs w:val="20"/>
-          <w:lang w:val="nb-NO"/>
-        </w:rPr>
-      </w:pPr>
-      <w:r>
-        <w:rPr>
-          <w:rFonts w:ascii="Segoe UI" w:eastAsiaTheme="minorHAnsi" w:hAnsi="Segoe UI" w:cs="Segoe UI"/>
-          <w:color w:val="000000"/>
-          <w:sz w:val="20"/>
-          <w:szCs w:val="20"/>
-          <w:lang w:val="nb-NO"/>
-        </w:rPr>
-        <w:t>"</w:t>
-      </w:r>
-      <w:proofErr w:type="spellStart"/>
-      <w:r>
-        <w:rPr>
-          <w:rFonts w:ascii="Segoe UI" w:eastAsiaTheme="minorHAnsi" w:hAnsi="Segoe UI" w:cs="Segoe UI"/>
-          <w:color w:val="000000"/>
-          <w:sz w:val="20"/>
-          <w:szCs w:val="20"/>
-          <w:lang w:val="nb-NO"/>
-        </w:rPr>
-        <w:t>loginName</w:t>
-      </w:r>
-      <w:proofErr w:type="spellEnd"/>
-      <w:r>
-        <w:rPr>
-          <w:rFonts w:ascii="Segoe UI" w:eastAsiaTheme="minorHAnsi" w:hAnsi="Segoe UI" w:cs="Segoe UI"/>
-          <w:color w:val="000000"/>
-          <w:sz w:val="20"/>
-          <w:szCs w:val="20"/>
-          <w:lang w:val="nb-NO"/>
-        </w:rPr>
-        <w:t>":"</w:t>
-      </w:r>
-      <w:proofErr w:type="spellStart"/>
-      <w:r>
-        <w:rPr>
-          <w:rFonts w:ascii="Segoe UI" w:eastAsiaTheme="minorHAnsi" w:hAnsi="Segoe UI" w:cs="Segoe UI"/>
-          <w:color w:val="000000"/>
-          <w:sz w:val="20"/>
-          <w:szCs w:val="20"/>
-          <w:lang w:val="nb-NO"/>
-        </w:rPr>
-        <w:t>kavita</w:t>
-      </w:r>
-      <w:proofErr w:type="spellEnd"/>
-      <w:r>
-        <w:rPr>
-          <w:rFonts w:ascii="Segoe UI" w:eastAsiaTheme="minorHAnsi" w:hAnsi="Segoe UI" w:cs="Segoe UI"/>
-          <w:color w:val="000000"/>
-          <w:sz w:val="20"/>
-          <w:szCs w:val="20"/>
-          <w:lang w:val="nb-NO"/>
-        </w:rPr>
-        <w:t>",</w:t>
-      </w:r>
-    </w:p>
-    <w:p>
-      <w:pPr>
-        <w:pStyle w:val="Heading2"/>
-        <w:ind w:left="2160"/>
-        <w:rPr>
-          <w:rFonts w:ascii="Segoe UI" w:eastAsiaTheme="minorHAnsi" w:hAnsi="Segoe UI" w:cs="Segoe UI"/>
-          <w:color w:val="000000"/>
-          <w:sz w:val="20"/>
-          <w:szCs w:val="20"/>
-          <w:lang w:val="nb-NO"/>
-        </w:rPr>
-      </w:pPr>
-      <w:r>
-        <w:rPr>
-          <w:rFonts w:ascii="Segoe UI" w:eastAsiaTheme="minorHAnsi" w:hAnsi="Segoe UI" w:cs="Segoe UI"/>
-          <w:color w:val="000000"/>
-          <w:sz w:val="20"/>
-          <w:szCs w:val="20"/>
-          <w:lang w:val="nb-NO"/>
-        </w:rPr>
-        <w:t>"</w:t>
-      </w:r>
-      <w:proofErr w:type="spellStart"/>
-      <w:r>
-        <w:rPr>
-          <w:rFonts w:ascii="Segoe UI" w:eastAsiaTheme="minorHAnsi" w:hAnsi="Segoe UI" w:cs="Segoe UI"/>
-          <w:color w:val="000000"/>
-          <w:sz w:val="20"/>
-          <w:szCs w:val="20"/>
-          <w:lang w:val="nb-NO"/>
-        </w:rPr>
-        <w:t>accountName</w:t>
-      </w:r>
-      <w:proofErr w:type="spellEnd"/>
-      <w:r>
-        <w:rPr>
-          <w:rFonts w:ascii="Segoe UI" w:eastAsiaTheme="minorHAnsi" w:hAnsi="Segoe UI" w:cs="Segoe UI"/>
-          <w:color w:val="000000"/>
-          <w:sz w:val="20"/>
-          <w:szCs w:val="20"/>
-          <w:lang w:val="nb-NO"/>
-        </w:rPr>
-        <w:t>":"EUIPO",</w:t>
-      </w:r>
-    </w:p>
-    <w:p>
-      <w:pPr>
-        <w:pStyle w:val="Heading2"/>
-        <w:ind w:left="2160"/>
-        <w:rPr>
-          <w:rFonts w:ascii="Segoe UI" w:eastAsiaTheme="minorHAnsi" w:hAnsi="Segoe UI" w:cs="Segoe UI"/>
-          <w:color w:val="000000"/>
-          <w:sz w:val="20"/>
-          <w:szCs w:val="20"/>
-        </w:rPr>
-      </w:pPr>
-      <w:r>
-        <w:rPr>
-          <w:rFonts w:ascii="Segoe UI" w:eastAsiaTheme="minorHAnsi" w:hAnsi="Segoe UI" w:cs="Segoe UI"/>
-          <w:color w:val="000000"/>
-          <w:sz w:val="20"/>
-          <w:szCs w:val="20"/>
-        </w:rPr>
-        <w:t>"</w:t>
-      </w:r>
-      <w:proofErr w:type="spellStart"/>
-      <w:r>
-        <w:rPr>
-          <w:rFonts w:ascii="Segoe UI" w:eastAsiaTheme="minorHAnsi" w:hAnsi="Segoe UI" w:cs="Segoe UI"/>
-          <w:color w:val="000000"/>
-          <w:sz w:val="20"/>
-          <w:szCs w:val="20"/>
-        </w:rPr>
-        <w:t>usermailid</w:t>
-      </w:r>
-      <w:proofErr w:type="spellEnd"/>
-      <w:r>
-        <w:rPr>
-          <w:rFonts w:ascii="Segoe UI" w:eastAsiaTheme="minorHAnsi" w:hAnsi="Segoe UI" w:cs="Segoe UI"/>
-          <w:color w:val="000000"/>
-          <w:sz w:val="20"/>
-          <w:szCs w:val="20"/>
-        </w:rPr>
-        <w:t>":"cde@gmail.com"</w:t>
-      </w:r>
-    </w:p>
-    <w:p>
-      <w:pPr>
-        <w:pStyle w:val="Heading2"/>
-        <w:ind w:left="2160"/>
-        <w:rPr>
-          <w:rFonts w:ascii="Segoe UI" w:eastAsiaTheme="minorHAnsi" w:hAnsi="Segoe UI" w:cs="Segoe UI"/>
-          <w:color w:val="000000"/>
-          <w:sz w:val="20"/>
-          <w:szCs w:val="20"/>
-        </w:rPr>
-      </w:pPr>
-      <w:r>
-        <w:rPr>
-          <w:rFonts w:ascii="Segoe UI" w:eastAsiaTheme="minorHAnsi" w:hAnsi="Segoe UI" w:cs="Segoe UI"/>
-          <w:color w:val="000000"/>
-          <w:sz w:val="20"/>
-          <w:szCs w:val="20"/>
-        </w:rPr>
-        <w:t>}</w:t>
-      </w:r>
-    </w:p>
-    <w:p>
-      <w:pPr>
-        <w:pStyle w:val="Heading2"/>
-        <w:rPr>
-          <w:rFonts w:ascii="Segoe UI" w:eastAsiaTheme="minorHAnsi" w:hAnsi="Segoe UI" w:cs="Segoe UI"/>
-          <w:color w:val="000000"/>
-          <w:sz w:val="20"/>
-          <w:szCs w:val="20"/>
-        </w:rPr>
-      </w:pPr>
-    </w:p>
-    <w:p>
-      <w:pPr>
-        <w:pStyle w:val="Heading2"/>
-      </w:pPr>
-      <w:r>
-        <w:rPr>
-          <w:b/>
-        </w:rPr>
-        <w:t>Service :</w:t>
-      </w:r>
-      <w:r>
         <w:t xml:space="preserve"> Delete User</w:t>
       </w:r>
       <w:bookmarkEnd w:id="7"/>
@@ -6200,9 +5850,16 @@
           <w:sz w:val="20"/>
           <w:szCs w:val="20"/>
         </w:rPr>
-        <w:t>    "name": "</w:t>
-      </w:r>
-      <w:proofErr w:type="spellStart"/>
+        <w:t>    "name": "EUIPOl",</w:t>
+      </w:r>
+    </w:p>
+    <w:p>
+      <w:pPr>
+        <w:autoSpaceDE w:val="0"/>
+        <w:autoSpaceDN w:val="0"/>
+        <w:spacing w:before="40" w:after="40" w:line="240" w:lineRule="auto"/>
+        <w:ind w:left="1440"/>
+      </w:pPr>
       <w:r>
         <w:rPr>
           <w:rFonts w:ascii="Segoe UI" w:hAnsi="Segoe UI" w:cs="Segoe UI"/>
@@ -6210,9 +5867,16 @@
           <w:sz w:val="20"/>
           <w:szCs w:val="20"/>
         </w:rPr>
-        <w:t>EUIPOl</w:t>
-      </w:r>
-      <w:proofErr w:type="spellEnd"/>
+        <w:t>    "customerlocation": "USA",</w:t>
+      </w:r>
+    </w:p>
+    <w:p>
+      <w:pPr>
+        <w:autoSpaceDE w:val="0"/>
+        <w:autoSpaceDN w:val="0"/>
+        <w:spacing w:before="40" w:after="40" w:line="240" w:lineRule="auto"/>
+        <w:ind w:left="1440"/>
+      </w:pPr>
       <w:r>
         <w:rPr>
           <w:rFonts w:ascii="Segoe UI" w:hAnsi="Segoe UI" w:cs="Segoe UI"/>
@@ -6220,7 +5884,8 @@
           <w:sz w:val="20"/>
           <w:szCs w:val="20"/>
         </w:rPr>
-        <w:t>",</w:t>
+        <w:lastRenderedPageBreak/>
+        <w:t>    "deliverymanager": "GOPI",</w:t>
       </w:r>
     </w:p>
     <w:p>
@@ -6237,9 +5902,16 @@
           <w:sz w:val="20"/>
           <w:szCs w:val="20"/>
         </w:rPr>
-        <w:t>    "</w:t>
-      </w:r>
-      <w:proofErr w:type="spellStart"/>
+        <w:t>    "deliverylocation": "CHENNAI",</w:t>
+      </w:r>
+    </w:p>
+    <w:p>
+      <w:pPr>
+        <w:autoSpaceDE w:val="0"/>
+        <w:autoSpaceDN w:val="0"/>
+        <w:spacing w:before="40" w:after="40" w:line="240" w:lineRule="auto"/>
+        <w:ind w:left="1440"/>
+      </w:pPr>
       <w:r>
         <w:rPr>
           <w:rFonts w:ascii="Segoe UI" w:hAnsi="Segoe UI" w:cs="Segoe UI"/>
@@ -6247,129 +5919,7 @@
           <w:sz w:val="20"/>
           <w:szCs w:val="20"/>
         </w:rPr>
-        <w:t>customerlocation</w:t>
-      </w:r>
-      <w:proofErr w:type="spellEnd"/>
-      <w:r>
-        <w:rPr>
-          <w:rFonts w:ascii="Segoe UI" w:hAnsi="Segoe UI" w:cs="Segoe UI"/>
-          <w:color w:val="000000"/>
-          <w:sz w:val="20"/>
-          <w:szCs w:val="20"/>
-        </w:rPr>
-        <w:t>": "USA",</w:t>
-      </w:r>
-    </w:p>
-    <w:p>
-      <w:pPr>
-        <w:autoSpaceDE w:val="0"/>
-        <w:autoSpaceDN w:val="0"/>
-        <w:spacing w:before="40" w:after="40" w:line="240" w:lineRule="auto"/>
-        <w:ind w:left="1440"/>
-      </w:pPr>
-      <w:r>
-        <w:rPr>
-          <w:rFonts w:ascii="Segoe UI" w:hAnsi="Segoe UI" w:cs="Segoe UI"/>
-          <w:color w:val="000000"/>
-          <w:sz w:val="20"/>
-          <w:szCs w:val="20"/>
-        </w:rPr>
-        <w:lastRenderedPageBreak/>
-        <w:t>    "</w:t>
-      </w:r>
-      <w:proofErr w:type="spellStart"/>
-      <w:r>
-        <w:rPr>
-          <w:rFonts w:ascii="Segoe UI" w:hAnsi="Segoe UI" w:cs="Segoe UI"/>
-          <w:color w:val="000000"/>
-          <w:sz w:val="20"/>
-          <w:szCs w:val="20"/>
-        </w:rPr>
-        <w:t>deliverymanager</w:t>
-      </w:r>
-      <w:proofErr w:type="spellEnd"/>
-      <w:r>
-        <w:rPr>
-          <w:rFonts w:ascii="Segoe UI" w:hAnsi="Segoe UI" w:cs="Segoe UI"/>
-          <w:color w:val="000000"/>
-          <w:sz w:val="20"/>
-          <w:szCs w:val="20"/>
-        </w:rPr>
-        <w:t>": "GOPI",</w:t>
-      </w:r>
-    </w:p>
-    <w:p>
-      <w:pPr>
-        <w:autoSpaceDE w:val="0"/>
-        <w:autoSpaceDN w:val="0"/>
-        <w:spacing w:before="40" w:after="40" w:line="240" w:lineRule="auto"/>
-        <w:ind w:left="1440"/>
-      </w:pPr>
-      <w:r>
-        <w:rPr>
-          <w:rFonts w:ascii="Segoe UI" w:hAnsi="Segoe UI" w:cs="Segoe UI"/>
-          <w:color w:val="000000"/>
-          <w:sz w:val="20"/>
-          <w:szCs w:val="20"/>
-        </w:rPr>
-        <w:t>    "</w:t>
-      </w:r>
-      <w:proofErr w:type="spellStart"/>
-      <w:r>
-        <w:rPr>
-          <w:rFonts w:ascii="Segoe UI" w:hAnsi="Segoe UI" w:cs="Segoe UI"/>
-          <w:color w:val="000000"/>
-          <w:sz w:val="20"/>
-          <w:szCs w:val="20"/>
-        </w:rPr>
-        <w:t>deliverylocation</w:t>
-      </w:r>
-      <w:proofErr w:type="spellEnd"/>
-      <w:r>
-        <w:rPr>
-          <w:rFonts w:ascii="Segoe UI" w:hAnsi="Segoe UI" w:cs="Segoe UI"/>
-          <w:color w:val="000000"/>
-          <w:sz w:val="20"/>
-          <w:szCs w:val="20"/>
-        </w:rPr>
-        <w:t>": "CHENNAI",</w:t>
-      </w:r>
-    </w:p>
-    <w:p>
-      <w:pPr>
-        <w:autoSpaceDE w:val="0"/>
-        <w:autoSpaceDN w:val="0"/>
-        <w:spacing w:before="40" w:after="40" w:line="240" w:lineRule="auto"/>
-        <w:ind w:left="1440"/>
-      </w:pPr>
-      <w:r>
-        <w:rPr>
-          <w:rFonts w:ascii="Segoe UI" w:hAnsi="Segoe UI" w:cs="Segoe UI"/>
-          <w:color w:val="000000"/>
-          <w:sz w:val="20"/>
-          <w:szCs w:val="20"/>
-        </w:rPr>
-        <w:t>    "</w:t>
-      </w:r>
-      <w:proofErr w:type="spellStart"/>
-      <w:r>
-        <w:rPr>
-          <w:rFonts w:ascii="Segoe UI" w:hAnsi="Segoe UI" w:cs="Segoe UI"/>
-          <w:color w:val="000000"/>
-          <w:sz w:val="20"/>
-          <w:szCs w:val="20"/>
-        </w:rPr>
-        <w:t>teamsize</w:t>
-      </w:r>
-      <w:proofErr w:type="spellEnd"/>
-      <w:r>
-        <w:rPr>
-          <w:rFonts w:ascii="Segoe UI" w:hAnsi="Segoe UI" w:cs="Segoe UI"/>
-          <w:color w:val="000000"/>
-          <w:sz w:val="20"/>
-          <w:szCs w:val="20"/>
-        </w:rPr>
-        <w:t>": 50,</w:t>
+        <w:t>    "teamsize": 50,</w:t>
       </w:r>
     </w:p>
     <w:p>
@@ -6399,9 +5949,19 @@
           <w:szCs w:val="20"/>
           <w:lang w:val="fr-FR"/>
         </w:rPr>
-        <w:t>"</w:t>
-      </w:r>
-      <w:proofErr w:type="spellStart"/>
+        <w:t>"contracttype": "PERMANENT",</w:t>
+      </w:r>
+    </w:p>
+    <w:p>
+      <w:pPr>
+        <w:autoSpaceDE w:val="0"/>
+        <w:autoSpaceDN w:val="0"/>
+        <w:spacing w:before="40" w:after="40" w:line="240" w:lineRule="auto"/>
+        <w:ind w:left="1440"/>
+        <w:rPr>
+          <w:lang w:val="fr-FR"/>
+        </w:rPr>
+      </w:pPr>
       <w:r>
         <w:rPr>
           <w:rFonts w:ascii="Segoe UI" w:hAnsi="Segoe UI" w:cs="Segoe UI"/>
@@ -6410,9 +5970,19 @@
           <w:szCs w:val="20"/>
           <w:lang w:val="fr-FR"/>
         </w:rPr>
-        <w:t>contracttype</w:t>
-      </w:r>
-      <w:proofErr w:type="spellEnd"/>
+        <w:t>    "technology": "JAVA",</w:t>
+      </w:r>
+    </w:p>
+    <w:p>
+      <w:pPr>
+        <w:autoSpaceDE w:val="0"/>
+        <w:autoSpaceDN w:val="0"/>
+        <w:spacing w:before="40" w:after="40" w:line="240" w:lineRule="auto"/>
+        <w:ind w:left="1440"/>
+        <w:rPr>
+          <w:lang w:val="fr-FR"/>
+        </w:rPr>
+      </w:pPr>
       <w:r>
         <w:rPr>
           <w:rFonts w:ascii="Segoe UI" w:hAnsi="Segoe UI" w:cs="Segoe UI"/>
@@ -6421,7 +5991,7 @@
           <w:szCs w:val="20"/>
           <w:lang w:val="fr-FR"/>
         </w:rPr>
-        <w:t>": "PERMANENT",</w:t>
+        <w:t>    "startDate": "2017-01-20T19:30:00",</w:t>
       </w:r>
     </w:p>
     <w:p>
@@ -6430,9 +6000,6 @@
         <w:autoSpaceDN w:val="0"/>
         <w:spacing w:before="40" w:after="40" w:line="240" w:lineRule="auto"/>
         <w:ind w:left="1440"/>
-        <w:rPr>
-          <w:lang w:val="fr-FR"/>
-        </w:rPr>
       </w:pPr>
       <w:r>
         <w:rPr>
@@ -6442,29 +6009,33 @@
           <w:szCs w:val="20"/>
           <w:lang w:val="fr-FR"/>
         </w:rPr>
-        <w:t>    "</w:t>
-      </w:r>
-      <w:proofErr w:type="spellStart"/>
+        <w:t xml:space="preserve">    </w:t>
+      </w:r>
       <w:r>
         <w:rPr>
           <w:rFonts w:ascii="Segoe UI" w:hAnsi="Segoe UI" w:cs="Segoe UI"/>
           <w:color w:val="000000"/>
           <w:sz w:val="20"/>
           <w:szCs w:val="20"/>
-          <w:lang w:val="fr-FR"/>
-        </w:rPr>
-        <w:t>technology</w:t>
-      </w:r>
-      <w:proofErr w:type="spellEnd"/>
+        </w:rPr>
+        <w:t>"l1L2ServiceSupport": "Yes",</w:t>
+      </w:r>
+    </w:p>
+    <w:p>
+      <w:pPr>
+        <w:autoSpaceDE w:val="0"/>
+        <w:autoSpaceDN w:val="0"/>
+        <w:spacing w:before="40" w:after="40" w:line="240" w:lineRule="auto"/>
+        <w:ind w:left="1440"/>
+      </w:pPr>
       <w:r>
         <w:rPr>
           <w:rFonts w:ascii="Segoe UI" w:hAnsi="Segoe UI" w:cs="Segoe UI"/>
           <w:color w:val="000000"/>
           <w:sz w:val="20"/>
           <w:szCs w:val="20"/>
-          <w:lang w:val="fr-FR"/>
-        </w:rPr>
-        <w:t>": "JAVA",</w:t>
+        </w:rPr>
+        <w:t>    "devL3ServiceSupport": "NO",</w:t>
       </w:r>
     </w:p>
     <w:p>
@@ -6473,9 +6044,6 @@
         <w:autoSpaceDN w:val="0"/>
         <w:spacing w:before="40" w:after="40" w:line="240" w:lineRule="auto"/>
         <w:ind w:left="1440"/>
-        <w:rPr>
-          <w:lang w:val="fr-FR"/>
-        </w:rPr>
       </w:pPr>
       <w:r>
         <w:rPr>
@@ -6483,31 +6051,42 @@
           <w:color w:val="000000"/>
           <w:sz w:val="20"/>
           <w:szCs w:val="20"/>
-          <w:lang w:val="fr-FR"/>
-        </w:rPr>
-        <w:t>    "</w:t>
-      </w:r>
-      <w:proofErr w:type="spellStart"/>
+        </w:rPr>
+        <w:t>    "projectMgmtMethod": "Waterfalll",</w:t>
+      </w:r>
+    </w:p>
+    <w:p>
+      <w:pPr>
+        <w:autoSpaceDE w:val="0"/>
+        <w:autoSpaceDN w:val="0"/>
+        <w:spacing w:before="40" w:after="40" w:line="240" w:lineRule="auto"/>
+        <w:ind w:left="1440"/>
+      </w:pPr>
       <w:r>
         <w:rPr>
           <w:rFonts w:ascii="Segoe UI" w:hAnsi="Segoe UI" w:cs="Segoe UI"/>
           <w:color w:val="000000"/>
           <w:sz w:val="20"/>
           <w:szCs w:val="20"/>
-          <w:lang w:val="fr-FR"/>
-        </w:rPr>
-        <w:t>startDate</w:t>
-      </w:r>
-      <w:proofErr w:type="spellEnd"/>
+        </w:rPr>
+        <w:t>    "appArchitecture": "Monolithic",</w:t>
+      </w:r>
+    </w:p>
+    <w:p>
+      <w:pPr>
+        <w:autoSpaceDE w:val="0"/>
+        <w:autoSpaceDN w:val="0"/>
+        <w:spacing w:before="40" w:after="40" w:line="240" w:lineRule="auto"/>
+        <w:ind w:left="1440"/>
+      </w:pPr>
       <w:r>
         <w:rPr>
           <w:rFonts w:ascii="Segoe UI" w:hAnsi="Segoe UI" w:cs="Segoe UI"/>
           <w:color w:val="000000"/>
           <w:sz w:val="20"/>
           <w:szCs w:val="20"/>
-          <w:lang w:val="fr-FR"/>
-        </w:rPr>
-        <w:t>": "2017-01-20T19:30:00",</w:t>
+        </w:rPr>
+        <w:t>    "cloudApplication": "Yes",</w:t>
       </w:r>
     </w:p>
     <w:p>
@@ -6523,10 +6102,17 @@
           <w:color w:val="000000"/>
           <w:sz w:val="20"/>
           <w:szCs w:val="20"/>
-          <w:lang w:val="fr-FR"/>
-        </w:rPr>
-        <w:t xml:space="preserve">    </w:t>
-      </w:r>
+        </w:rPr>
+        <w:t>    "sepDevOPTeams": "Yes",</w:t>
+      </w:r>
+    </w:p>
+    <w:p>
+      <w:pPr>
+        <w:autoSpaceDE w:val="0"/>
+        <w:autoSpaceDN w:val="0"/>
+        <w:spacing w:before="40" w:after="40" w:line="240" w:lineRule="auto"/>
+        <w:ind w:left="1440"/>
+      </w:pPr>
       <w:r>
         <w:rPr>
           <w:rFonts w:ascii="Segoe UI" w:hAnsi="Segoe UI" w:cs="Segoe UI"/>
@@ -6534,7 +6120,7 @@
           <w:sz w:val="20"/>
           <w:szCs w:val="20"/>
         </w:rPr>
-        <w:t>"l1L2ServiceSupport": "Yes",</w:t>
+        <w:t>    "smallFrequentorProjectChanges": "Ops changes only",</w:t>
       </w:r>
     </w:p>
     <w:p>
@@ -6551,7 +6137,7 @@
           <w:sz w:val="20"/>
           <w:szCs w:val="20"/>
         </w:rPr>
-        <w:t>    "devL3ServiceSupport": "NO",</w:t>
+        <w:t>    "complianceregulatoryRestrictions": "Yes",</w:t>
       </w:r>
     </w:p>
     <w:p>
@@ -6568,9 +6154,16 @@
           <w:sz w:val="20"/>
           <w:szCs w:val="20"/>
         </w:rPr>
-        <w:t>    "</w:t>
-      </w:r>
-      <w:proofErr w:type="spellStart"/>
+        <w:t>    "e2eSDLCProjectEnhancements": "E2E",</w:t>
+      </w:r>
+    </w:p>
+    <w:p>
+      <w:pPr>
+        <w:autoSpaceDE w:val="0"/>
+        <w:autoSpaceDN w:val="0"/>
+        <w:spacing w:before="40" w:after="40" w:line="240" w:lineRule="auto"/>
+        <w:ind w:left="1440"/>
+      </w:pPr>
       <w:r>
         <w:rPr>
           <w:rFonts w:ascii="Segoe UI" w:hAnsi="Segoe UI" w:cs="Segoe UI"/>
@@ -6578,276 +6171,7 @@
           <w:sz w:val="20"/>
           <w:szCs w:val="20"/>
         </w:rPr>
-        <w:t>projectMgmtMethod</w:t>
-      </w:r>
-      <w:proofErr w:type="spellEnd"/>
-      <w:r>
-        <w:rPr>
-          <w:rFonts w:ascii="Segoe UI" w:hAnsi="Segoe UI" w:cs="Segoe UI"/>
-          <w:color w:val="000000"/>
-          <w:sz w:val="20"/>
-          <w:szCs w:val="20"/>
-        </w:rPr>
-        <w:t>": "</w:t>
-      </w:r>
-      <w:proofErr w:type="spellStart"/>
-      <w:r>
-        <w:rPr>
-          <w:rFonts w:ascii="Segoe UI" w:hAnsi="Segoe UI" w:cs="Segoe UI"/>
-          <w:color w:val="000000"/>
-          <w:sz w:val="20"/>
-          <w:szCs w:val="20"/>
-        </w:rPr>
-        <w:t>Waterfalll</w:t>
-      </w:r>
-      <w:proofErr w:type="spellEnd"/>
-      <w:r>
-        <w:rPr>
-          <w:rFonts w:ascii="Segoe UI" w:hAnsi="Segoe UI" w:cs="Segoe UI"/>
-          <w:color w:val="000000"/>
-          <w:sz w:val="20"/>
-          <w:szCs w:val="20"/>
-        </w:rPr>
-        <w:t>",</w:t>
-      </w:r>
-    </w:p>
-    <w:p>
-      <w:pPr>
-        <w:autoSpaceDE w:val="0"/>
-        <w:autoSpaceDN w:val="0"/>
-        <w:spacing w:before="40" w:after="40" w:line="240" w:lineRule="auto"/>
-        <w:ind w:left="1440"/>
-      </w:pPr>
-      <w:r>
-        <w:rPr>
-          <w:rFonts w:ascii="Segoe UI" w:hAnsi="Segoe UI" w:cs="Segoe UI"/>
-          <w:color w:val="000000"/>
-          <w:sz w:val="20"/>
-          <w:szCs w:val="20"/>
-        </w:rPr>
-        <w:t>    "</w:t>
-      </w:r>
-      <w:proofErr w:type="spellStart"/>
-      <w:r>
-        <w:rPr>
-          <w:rFonts w:ascii="Segoe UI" w:hAnsi="Segoe UI" w:cs="Segoe UI"/>
-          <w:color w:val="000000"/>
-          <w:sz w:val="20"/>
-          <w:szCs w:val="20"/>
-        </w:rPr>
-        <w:t>appArchitecture</w:t>
-      </w:r>
-      <w:proofErr w:type="spellEnd"/>
-      <w:r>
-        <w:rPr>
-          <w:rFonts w:ascii="Segoe UI" w:hAnsi="Segoe UI" w:cs="Segoe UI"/>
-          <w:color w:val="000000"/>
-          <w:sz w:val="20"/>
-          <w:szCs w:val="20"/>
-        </w:rPr>
-        <w:t>": "Monolithic",</w:t>
-      </w:r>
-    </w:p>
-    <w:p>
-      <w:pPr>
-        <w:autoSpaceDE w:val="0"/>
-        <w:autoSpaceDN w:val="0"/>
-        <w:spacing w:before="40" w:after="40" w:line="240" w:lineRule="auto"/>
-        <w:ind w:left="1440"/>
-      </w:pPr>
-      <w:r>
-        <w:rPr>
-          <w:rFonts w:ascii="Segoe UI" w:hAnsi="Segoe UI" w:cs="Segoe UI"/>
-          <w:color w:val="000000"/>
-          <w:sz w:val="20"/>
-          <w:szCs w:val="20"/>
-        </w:rPr>
-        <w:t>    "</w:t>
-      </w:r>
-      <w:proofErr w:type="spellStart"/>
-      <w:r>
-        <w:rPr>
-          <w:rFonts w:ascii="Segoe UI" w:hAnsi="Segoe UI" w:cs="Segoe UI"/>
-          <w:color w:val="000000"/>
-          <w:sz w:val="20"/>
-          <w:szCs w:val="20"/>
-        </w:rPr>
-        <w:t>cloudApplication</w:t>
-      </w:r>
-      <w:proofErr w:type="spellEnd"/>
-      <w:r>
-        <w:rPr>
-          <w:rFonts w:ascii="Segoe UI" w:hAnsi="Segoe UI" w:cs="Segoe UI"/>
-          <w:color w:val="000000"/>
-          <w:sz w:val="20"/>
-          <w:szCs w:val="20"/>
-        </w:rPr>
-        <w:t>": "Yes",</w:t>
-      </w:r>
-    </w:p>
-    <w:p>
-      <w:pPr>
-        <w:autoSpaceDE w:val="0"/>
-        <w:autoSpaceDN w:val="0"/>
-        <w:spacing w:before="40" w:after="40" w:line="240" w:lineRule="auto"/>
-        <w:ind w:left="1440"/>
-      </w:pPr>
-      <w:r>
-        <w:rPr>
-          <w:rFonts w:ascii="Segoe UI" w:hAnsi="Segoe UI" w:cs="Segoe UI"/>
-          <w:color w:val="000000"/>
-          <w:sz w:val="20"/>
-          <w:szCs w:val="20"/>
-        </w:rPr>
-        <w:t>    "</w:t>
-      </w:r>
-      <w:proofErr w:type="spellStart"/>
-      <w:r>
-        <w:rPr>
-          <w:rFonts w:ascii="Segoe UI" w:hAnsi="Segoe UI" w:cs="Segoe UI"/>
-          <w:color w:val="000000"/>
-          <w:sz w:val="20"/>
-          <w:szCs w:val="20"/>
-        </w:rPr>
-        <w:t>sepDevOPTeams</w:t>
-      </w:r>
-      <w:proofErr w:type="spellEnd"/>
-      <w:r>
-        <w:rPr>
-          <w:rFonts w:ascii="Segoe UI" w:hAnsi="Segoe UI" w:cs="Segoe UI"/>
-          <w:color w:val="000000"/>
-          <w:sz w:val="20"/>
-          <w:szCs w:val="20"/>
-        </w:rPr>
-        <w:t>": "Yes",</w:t>
-      </w:r>
-    </w:p>
-    <w:p>
-      <w:pPr>
-        <w:autoSpaceDE w:val="0"/>
-        <w:autoSpaceDN w:val="0"/>
-        <w:spacing w:before="40" w:after="40" w:line="240" w:lineRule="auto"/>
-        <w:ind w:left="1440"/>
-      </w:pPr>
-      <w:r>
-        <w:rPr>
-          <w:rFonts w:ascii="Segoe UI" w:hAnsi="Segoe UI" w:cs="Segoe UI"/>
-          <w:color w:val="000000"/>
-          <w:sz w:val="20"/>
-          <w:szCs w:val="20"/>
-        </w:rPr>
-        <w:t>    "</w:t>
-      </w:r>
-      <w:proofErr w:type="spellStart"/>
-      <w:r>
-        <w:rPr>
-          <w:rFonts w:ascii="Segoe UI" w:hAnsi="Segoe UI" w:cs="Segoe UI"/>
-          <w:color w:val="000000"/>
-          <w:sz w:val="20"/>
-          <w:szCs w:val="20"/>
-        </w:rPr>
-        <w:t>smallFrequentorProjectChanges</w:t>
-      </w:r>
-      <w:proofErr w:type="spellEnd"/>
-      <w:r>
-        <w:rPr>
-          <w:rFonts w:ascii="Segoe UI" w:hAnsi="Segoe UI" w:cs="Segoe UI"/>
-          <w:color w:val="000000"/>
-          <w:sz w:val="20"/>
-          <w:szCs w:val="20"/>
-        </w:rPr>
-        <w:t>": "Ops changes only",</w:t>
-      </w:r>
-    </w:p>
-    <w:p>
-      <w:pPr>
-        <w:autoSpaceDE w:val="0"/>
-        <w:autoSpaceDN w:val="0"/>
-        <w:spacing w:before="40" w:after="40" w:line="240" w:lineRule="auto"/>
-        <w:ind w:left="1440"/>
-      </w:pPr>
-      <w:r>
-        <w:rPr>
-          <w:rFonts w:ascii="Segoe UI" w:hAnsi="Segoe UI" w:cs="Segoe UI"/>
-          <w:color w:val="000000"/>
-          <w:sz w:val="20"/>
-          <w:szCs w:val="20"/>
-        </w:rPr>
-        <w:t>    "</w:t>
-      </w:r>
-      <w:proofErr w:type="spellStart"/>
-      <w:r>
-        <w:rPr>
-          <w:rFonts w:ascii="Segoe UI" w:hAnsi="Segoe UI" w:cs="Segoe UI"/>
-          <w:color w:val="000000"/>
-          <w:sz w:val="20"/>
-          <w:szCs w:val="20"/>
-        </w:rPr>
-        <w:t>complianceregulatoryRestrictions</w:t>
-      </w:r>
-      <w:proofErr w:type="spellEnd"/>
-      <w:r>
-        <w:rPr>
-          <w:rFonts w:ascii="Segoe UI" w:hAnsi="Segoe UI" w:cs="Segoe UI"/>
-          <w:color w:val="000000"/>
-          <w:sz w:val="20"/>
-          <w:szCs w:val="20"/>
-        </w:rPr>
-        <w:t>": "Yes",</w:t>
-      </w:r>
-    </w:p>
-    <w:p>
-      <w:pPr>
-        <w:autoSpaceDE w:val="0"/>
-        <w:autoSpaceDN w:val="0"/>
-        <w:spacing w:before="40" w:after="40" w:line="240" w:lineRule="auto"/>
-        <w:ind w:left="1440"/>
-      </w:pPr>
-      <w:r>
-        <w:rPr>
-          <w:rFonts w:ascii="Segoe UI" w:hAnsi="Segoe UI" w:cs="Segoe UI"/>
-          <w:color w:val="000000"/>
-          <w:sz w:val="20"/>
-          <w:szCs w:val="20"/>
-        </w:rPr>
-        <w:t>    "e2eSDLCProjectEnhancements": "E2E",</w:t>
-      </w:r>
-    </w:p>
-    <w:p>
-      <w:pPr>
-        <w:autoSpaceDE w:val="0"/>
-        <w:autoSpaceDN w:val="0"/>
-        <w:spacing w:before="40" w:after="40" w:line="240" w:lineRule="auto"/>
-        <w:ind w:left="1440"/>
-      </w:pPr>
-      <w:r>
-        <w:rPr>
-          <w:rFonts w:ascii="Segoe UI" w:hAnsi="Segoe UI" w:cs="Segoe UI"/>
-          <w:color w:val="000000"/>
-          <w:sz w:val="20"/>
-          <w:szCs w:val="20"/>
-        </w:rPr>
-        <w:t>    "</w:t>
-      </w:r>
-      <w:proofErr w:type="spellStart"/>
-      <w:r>
-        <w:rPr>
-          <w:rFonts w:ascii="Segoe UI" w:hAnsi="Segoe UI" w:cs="Segoe UI"/>
-          <w:color w:val="000000"/>
-          <w:sz w:val="20"/>
-          <w:szCs w:val="20"/>
-        </w:rPr>
-        <w:t>internalCustomerBoth</w:t>
-      </w:r>
-      <w:proofErr w:type="spellEnd"/>
-      <w:r>
-        <w:rPr>
-          <w:rFonts w:ascii="Segoe UI" w:hAnsi="Segoe UI" w:cs="Segoe UI"/>
-          <w:color w:val="000000"/>
-          <w:sz w:val="20"/>
-          <w:szCs w:val="20"/>
-        </w:rPr>
-        <w:t>": "Both"</w:t>
+        <w:t>    "internalCustomerBoth": "Both"</w:t>
       </w:r>
     </w:p>
     <w:p>
@@ -7026,9 +6350,16 @@
           <w:sz w:val="20"/>
           <w:szCs w:val="20"/>
         </w:rPr>
-        <w:t>    "name": "</w:t>
-      </w:r>
-      <w:proofErr w:type="spellStart"/>
+        <w:t>    "name": "EUIPOl",</w:t>
+      </w:r>
+    </w:p>
+    <w:p>
+      <w:pPr>
+        <w:autoSpaceDE w:val="0"/>
+        <w:autoSpaceDN w:val="0"/>
+        <w:spacing w:before="40" w:after="40" w:line="240" w:lineRule="auto"/>
+        <w:ind w:left="1440"/>
+      </w:pPr>
       <w:r>
         <w:rPr>
           <w:rFonts w:ascii="Segoe UI" w:hAnsi="Segoe UI" w:cs="Segoe UI"/>
@@ -7036,9 +6367,16 @@
           <w:sz w:val="20"/>
           <w:szCs w:val="20"/>
         </w:rPr>
-        <w:t>EUIPOl</w:t>
-      </w:r>
-      <w:proofErr w:type="spellEnd"/>
+        <w:t>    "customerlocation": "USA",</w:t>
+      </w:r>
+    </w:p>
+    <w:p>
+      <w:pPr>
+        <w:autoSpaceDE w:val="0"/>
+        <w:autoSpaceDN w:val="0"/>
+        <w:spacing w:before="40" w:after="40" w:line="240" w:lineRule="auto"/>
+        <w:ind w:left="1440"/>
+      </w:pPr>
       <w:r>
         <w:rPr>
           <w:rFonts w:ascii="Segoe UI" w:hAnsi="Segoe UI" w:cs="Segoe UI"/>
@@ -7046,7 +6384,7 @@
           <w:sz w:val="20"/>
           <w:szCs w:val="20"/>
         </w:rPr>
-        <w:t>",</w:t>
+        <w:t>    "deliverymanager": "GOPI",</w:t>
       </w:r>
     </w:p>
     <w:p>
@@ -7063,9 +6401,16 @@
           <w:sz w:val="20"/>
           <w:szCs w:val="20"/>
         </w:rPr>
-        <w:t>    "</w:t>
-      </w:r>
-      <w:proofErr w:type="spellStart"/>
+        <w:t>    "deliverylocation": "CHENNAI",</w:t>
+      </w:r>
+    </w:p>
+    <w:p>
+      <w:pPr>
+        <w:autoSpaceDE w:val="0"/>
+        <w:autoSpaceDN w:val="0"/>
+        <w:spacing w:before="40" w:after="40" w:line="240" w:lineRule="auto"/>
+        <w:ind w:left="1440"/>
+      </w:pPr>
       <w:r>
         <w:rPr>
           <w:rFonts w:ascii="Segoe UI" w:hAnsi="Segoe UI" w:cs="Segoe UI"/>
@@ -7073,128 +6418,7 @@
           <w:sz w:val="20"/>
           <w:szCs w:val="20"/>
         </w:rPr>
-        <w:t>customerlocation</w:t>
-      </w:r>
-      <w:proofErr w:type="spellEnd"/>
-      <w:r>
-        <w:rPr>
-          <w:rFonts w:ascii="Segoe UI" w:hAnsi="Segoe UI" w:cs="Segoe UI"/>
-          <w:color w:val="000000"/>
-          <w:sz w:val="20"/>
-          <w:szCs w:val="20"/>
-        </w:rPr>
-        <w:t>": "USA",</w:t>
-      </w:r>
-    </w:p>
-    <w:p>
-      <w:pPr>
-        <w:autoSpaceDE w:val="0"/>
-        <w:autoSpaceDN w:val="0"/>
-        <w:spacing w:before="40" w:after="40" w:line="240" w:lineRule="auto"/>
-        <w:ind w:left="1440"/>
-      </w:pPr>
-      <w:r>
-        <w:rPr>
-          <w:rFonts w:ascii="Segoe UI" w:hAnsi="Segoe UI" w:cs="Segoe UI"/>
-          <w:color w:val="000000"/>
-          <w:sz w:val="20"/>
-          <w:szCs w:val="20"/>
-        </w:rPr>
-        <w:t>    "</w:t>
-      </w:r>
-      <w:proofErr w:type="spellStart"/>
-      <w:r>
-        <w:rPr>
-          <w:rFonts w:ascii="Segoe UI" w:hAnsi="Segoe UI" w:cs="Segoe UI"/>
-          <w:color w:val="000000"/>
-          <w:sz w:val="20"/>
-          <w:szCs w:val="20"/>
-        </w:rPr>
-        <w:t>deliverymanager</w:t>
-      </w:r>
-      <w:proofErr w:type="spellEnd"/>
-      <w:r>
-        <w:rPr>
-          <w:rFonts w:ascii="Segoe UI" w:hAnsi="Segoe UI" w:cs="Segoe UI"/>
-          <w:color w:val="000000"/>
-          <w:sz w:val="20"/>
-          <w:szCs w:val="20"/>
-        </w:rPr>
-        <w:t>": "GOPI",</w:t>
-      </w:r>
-    </w:p>
-    <w:p>
-      <w:pPr>
-        <w:autoSpaceDE w:val="0"/>
-        <w:autoSpaceDN w:val="0"/>
-        <w:spacing w:before="40" w:after="40" w:line="240" w:lineRule="auto"/>
-        <w:ind w:left="1440"/>
-      </w:pPr>
-      <w:r>
-        <w:rPr>
-          <w:rFonts w:ascii="Segoe UI" w:hAnsi="Segoe UI" w:cs="Segoe UI"/>
-          <w:color w:val="000000"/>
-          <w:sz w:val="20"/>
-          <w:szCs w:val="20"/>
-        </w:rPr>
-        <w:t>    "</w:t>
-      </w:r>
-      <w:proofErr w:type="spellStart"/>
-      <w:r>
-        <w:rPr>
-          <w:rFonts w:ascii="Segoe UI" w:hAnsi="Segoe UI" w:cs="Segoe UI"/>
-          <w:color w:val="000000"/>
-          <w:sz w:val="20"/>
-          <w:szCs w:val="20"/>
-        </w:rPr>
-        <w:t>deliverylocation</w:t>
-      </w:r>
-      <w:proofErr w:type="spellEnd"/>
-      <w:r>
-        <w:rPr>
-          <w:rFonts w:ascii="Segoe UI" w:hAnsi="Segoe UI" w:cs="Segoe UI"/>
-          <w:color w:val="000000"/>
-          <w:sz w:val="20"/>
-          <w:szCs w:val="20"/>
-        </w:rPr>
-        <w:t>": "CHENNAI",</w:t>
-      </w:r>
-    </w:p>
-    <w:p>
-      <w:pPr>
-        <w:autoSpaceDE w:val="0"/>
-        <w:autoSpaceDN w:val="0"/>
-        <w:spacing w:before="40" w:after="40" w:line="240" w:lineRule="auto"/>
-        <w:ind w:left="1440"/>
-      </w:pPr>
-      <w:r>
-        <w:rPr>
-          <w:rFonts w:ascii="Segoe UI" w:hAnsi="Segoe UI" w:cs="Segoe UI"/>
-          <w:color w:val="000000"/>
-          <w:sz w:val="20"/>
-          <w:szCs w:val="20"/>
-        </w:rPr>
-        <w:t>    "</w:t>
-      </w:r>
-      <w:proofErr w:type="spellStart"/>
-      <w:r>
-        <w:rPr>
-          <w:rFonts w:ascii="Segoe UI" w:hAnsi="Segoe UI" w:cs="Segoe UI"/>
-          <w:color w:val="000000"/>
-          <w:sz w:val="20"/>
-          <w:szCs w:val="20"/>
-        </w:rPr>
-        <w:t>teamsize</w:t>
-      </w:r>
-      <w:proofErr w:type="spellEnd"/>
-      <w:r>
-        <w:rPr>
-          <w:rFonts w:ascii="Segoe UI" w:hAnsi="Segoe UI" w:cs="Segoe UI"/>
-          <w:color w:val="000000"/>
-          <w:sz w:val="20"/>
-          <w:szCs w:val="20"/>
-        </w:rPr>
-        <w:t>": 50,</w:t>
+        <w:t>    "teamsize": 50,</w:t>
       </w:r>
     </w:p>
     <w:p>
@@ -7224,9 +6448,19 @@
           <w:szCs w:val="20"/>
           <w:lang w:val="fr-FR"/>
         </w:rPr>
-        <w:t>"</w:t>
-      </w:r>
-      <w:proofErr w:type="spellStart"/>
+        <w:t>"contracttype": "PERMANENT",</w:t>
+      </w:r>
+    </w:p>
+    <w:p>
+      <w:pPr>
+        <w:autoSpaceDE w:val="0"/>
+        <w:autoSpaceDN w:val="0"/>
+        <w:spacing w:before="40" w:after="40" w:line="240" w:lineRule="auto"/>
+        <w:ind w:left="1440"/>
+        <w:rPr>
+          <w:lang w:val="fr-FR"/>
+        </w:rPr>
+      </w:pPr>
       <w:r>
         <w:rPr>
           <w:rFonts w:ascii="Segoe UI" w:hAnsi="Segoe UI" w:cs="Segoe UI"/>
@@ -7235,9 +6469,19 @@
           <w:szCs w:val="20"/>
           <w:lang w:val="fr-FR"/>
         </w:rPr>
-        <w:t>contracttype</w:t>
-      </w:r>
-      <w:proofErr w:type="spellEnd"/>
+        <w:t>    "technology": "JAVA",</w:t>
+      </w:r>
+    </w:p>
+    <w:p>
+      <w:pPr>
+        <w:autoSpaceDE w:val="0"/>
+        <w:autoSpaceDN w:val="0"/>
+        <w:spacing w:before="40" w:after="40" w:line="240" w:lineRule="auto"/>
+        <w:ind w:left="1440"/>
+        <w:rPr>
+          <w:lang w:val="fr-FR"/>
+        </w:rPr>
+      </w:pPr>
       <w:r>
         <w:rPr>
           <w:rFonts w:ascii="Segoe UI" w:hAnsi="Segoe UI" w:cs="Segoe UI"/>
@@ -7246,7 +6490,7 @@
           <w:szCs w:val="20"/>
           <w:lang w:val="fr-FR"/>
         </w:rPr>
-        <w:t>": "PERMANENT",</w:t>
+        <w:t>    "startDate": "2017-01-20T19:30:00",</w:t>
       </w:r>
     </w:p>
     <w:p>
@@ -7255,9 +6499,6 @@
         <w:autoSpaceDN w:val="0"/>
         <w:spacing w:before="40" w:after="40" w:line="240" w:lineRule="auto"/>
         <w:ind w:left="1440"/>
-        <w:rPr>
-          <w:lang w:val="fr-FR"/>
-        </w:rPr>
       </w:pPr>
       <w:r>
         <w:rPr>
@@ -7267,29 +6508,33 @@
           <w:szCs w:val="20"/>
           <w:lang w:val="fr-FR"/>
         </w:rPr>
-        <w:t>    "</w:t>
-      </w:r>
-      <w:proofErr w:type="spellStart"/>
+        <w:t xml:space="preserve">    </w:t>
+      </w:r>
       <w:r>
         <w:rPr>
           <w:rFonts w:ascii="Segoe UI" w:hAnsi="Segoe UI" w:cs="Segoe UI"/>
           <w:color w:val="000000"/>
           <w:sz w:val="20"/>
           <w:szCs w:val="20"/>
-          <w:lang w:val="fr-FR"/>
-        </w:rPr>
-        <w:t>technology</w:t>
-      </w:r>
-      <w:proofErr w:type="spellEnd"/>
+        </w:rPr>
+        <w:t>"l1L2ServiceSupport": "Yes",</w:t>
+      </w:r>
+    </w:p>
+    <w:p>
+      <w:pPr>
+        <w:autoSpaceDE w:val="0"/>
+        <w:autoSpaceDN w:val="0"/>
+        <w:spacing w:before="40" w:after="40" w:line="240" w:lineRule="auto"/>
+        <w:ind w:left="1440"/>
+      </w:pPr>
       <w:r>
         <w:rPr>
           <w:rFonts w:ascii="Segoe UI" w:hAnsi="Segoe UI" w:cs="Segoe UI"/>
           <w:color w:val="000000"/>
           <w:sz w:val="20"/>
           <w:szCs w:val="20"/>
-          <w:lang w:val="fr-FR"/>
-        </w:rPr>
-        <w:t>": "JAVA",</w:t>
+        </w:rPr>
+        <w:t>    "devL3ServiceSupport": "NO",</w:t>
       </w:r>
     </w:p>
     <w:p>
@@ -7298,9 +6543,6 @@
         <w:autoSpaceDN w:val="0"/>
         <w:spacing w:before="40" w:after="40" w:line="240" w:lineRule="auto"/>
         <w:ind w:left="1440"/>
-        <w:rPr>
-          <w:lang w:val="fr-FR"/>
-        </w:rPr>
       </w:pPr>
       <w:r>
         <w:rPr>
@@ -7308,31 +6550,42 @@
           <w:color w:val="000000"/>
           <w:sz w:val="20"/>
           <w:szCs w:val="20"/>
-          <w:lang w:val="fr-FR"/>
-        </w:rPr>
-        <w:t>    "</w:t>
-      </w:r>
-      <w:proofErr w:type="spellStart"/>
+        </w:rPr>
+        <w:t>    "projectMgmtMethod": "Waterfalll",</w:t>
+      </w:r>
+    </w:p>
+    <w:p>
+      <w:pPr>
+        <w:autoSpaceDE w:val="0"/>
+        <w:autoSpaceDN w:val="0"/>
+        <w:spacing w:before="40" w:after="40" w:line="240" w:lineRule="auto"/>
+        <w:ind w:left="1440"/>
+      </w:pPr>
       <w:r>
         <w:rPr>
           <w:rFonts w:ascii="Segoe UI" w:hAnsi="Segoe UI" w:cs="Segoe UI"/>
           <w:color w:val="000000"/>
           <w:sz w:val="20"/>
           <w:szCs w:val="20"/>
-          <w:lang w:val="fr-FR"/>
-        </w:rPr>
-        <w:t>startDate</w:t>
-      </w:r>
-      <w:proofErr w:type="spellEnd"/>
+        </w:rPr>
+        <w:t>    "appArchitecture": "Monolithic",</w:t>
+      </w:r>
+    </w:p>
+    <w:p>
+      <w:pPr>
+        <w:autoSpaceDE w:val="0"/>
+        <w:autoSpaceDN w:val="0"/>
+        <w:spacing w:before="40" w:after="40" w:line="240" w:lineRule="auto"/>
+        <w:ind w:left="1440"/>
+      </w:pPr>
       <w:r>
         <w:rPr>
           <w:rFonts w:ascii="Segoe UI" w:hAnsi="Segoe UI" w:cs="Segoe UI"/>
           <w:color w:val="000000"/>
           <w:sz w:val="20"/>
           <w:szCs w:val="20"/>
-          <w:lang w:val="fr-FR"/>
-        </w:rPr>
-        <w:t>": "2017-01-20T19:30:00",</w:t>
+        </w:rPr>
+        <w:t>    "cloudApplication": "Yes",</w:t>
       </w:r>
     </w:p>
     <w:p>
@@ -7348,10 +6601,17 @@
           <w:color w:val="000000"/>
           <w:sz w:val="20"/>
           <w:szCs w:val="20"/>
-          <w:lang w:val="fr-FR"/>
-        </w:rPr>
-        <w:t xml:space="preserve">    </w:t>
-      </w:r>
+        </w:rPr>
+        <w:t>    "sepDevOPTeams": "Yes",</w:t>
+      </w:r>
+    </w:p>
+    <w:p>
+      <w:pPr>
+        <w:autoSpaceDE w:val="0"/>
+        <w:autoSpaceDN w:val="0"/>
+        <w:spacing w:before="40" w:after="40" w:line="240" w:lineRule="auto"/>
+        <w:ind w:left="1440"/>
+      </w:pPr>
       <w:r>
         <w:rPr>
           <w:rFonts w:ascii="Segoe UI" w:hAnsi="Segoe UI" w:cs="Segoe UI"/>
@@ -7359,7 +6619,7 @@
           <w:sz w:val="20"/>
           <w:szCs w:val="20"/>
         </w:rPr>
-        <w:t>"l1L2ServiceSupport": "Yes",</w:t>
+        <w:t>    "smallFrequentorProjectChanges": "Ops changes only",</w:t>
       </w:r>
     </w:p>
     <w:p>
@@ -7376,7 +6636,8 @@
           <w:sz w:val="20"/>
           <w:szCs w:val="20"/>
         </w:rPr>
-        <w:t>    "devL3ServiceSupport": "NO",</w:t>
+        <w:lastRenderedPageBreak/>
+        <w:t>    "complianceregulatoryRestrictions": "Yes",</w:t>
       </w:r>
     </w:p>
     <w:p>
@@ -7393,9 +6654,16 @@
           <w:sz w:val="20"/>
           <w:szCs w:val="20"/>
         </w:rPr>
-        <w:t>    "</w:t>
-      </w:r>
-      <w:proofErr w:type="spellStart"/>
+        <w:t>    "e2eSDLCProjectEnhancements": "E2E",</w:t>
+      </w:r>
+    </w:p>
+    <w:p>
+      <w:pPr>
+        <w:autoSpaceDE w:val="0"/>
+        <w:autoSpaceDN w:val="0"/>
+        <w:spacing w:before="40" w:after="40" w:line="240" w:lineRule="auto"/>
+        <w:ind w:left="1440"/>
+      </w:pPr>
       <w:r>
         <w:rPr>
           <w:rFonts w:ascii="Segoe UI" w:hAnsi="Segoe UI" w:cs="Segoe UI"/>
@@ -7403,277 +6671,7 @@
           <w:sz w:val="20"/>
           <w:szCs w:val="20"/>
         </w:rPr>
-        <w:t>projectMgmtMethod</w:t>
-      </w:r>
-      <w:proofErr w:type="spellEnd"/>
-      <w:r>
-        <w:rPr>
-          <w:rFonts w:ascii="Segoe UI" w:hAnsi="Segoe UI" w:cs="Segoe UI"/>
-          <w:color w:val="000000"/>
-          <w:sz w:val="20"/>
-          <w:szCs w:val="20"/>
-        </w:rPr>
-        <w:t>": "</w:t>
-      </w:r>
-      <w:proofErr w:type="spellStart"/>
-      <w:r>
-        <w:rPr>
-          <w:rFonts w:ascii="Segoe UI" w:hAnsi="Segoe UI" w:cs="Segoe UI"/>
-          <w:color w:val="000000"/>
-          <w:sz w:val="20"/>
-          <w:szCs w:val="20"/>
-        </w:rPr>
-        <w:t>Waterfalll</w:t>
-      </w:r>
-      <w:proofErr w:type="spellEnd"/>
-      <w:r>
-        <w:rPr>
-          <w:rFonts w:ascii="Segoe UI" w:hAnsi="Segoe UI" w:cs="Segoe UI"/>
-          <w:color w:val="000000"/>
-          <w:sz w:val="20"/>
-          <w:szCs w:val="20"/>
-        </w:rPr>
-        <w:t>",</w:t>
-      </w:r>
-    </w:p>
-    <w:p>
-      <w:pPr>
-        <w:autoSpaceDE w:val="0"/>
-        <w:autoSpaceDN w:val="0"/>
-        <w:spacing w:before="40" w:after="40" w:line="240" w:lineRule="auto"/>
-        <w:ind w:left="1440"/>
-      </w:pPr>
-      <w:r>
-        <w:rPr>
-          <w:rFonts w:ascii="Segoe UI" w:hAnsi="Segoe UI" w:cs="Segoe UI"/>
-          <w:color w:val="000000"/>
-          <w:sz w:val="20"/>
-          <w:szCs w:val="20"/>
-        </w:rPr>
-        <w:t>    "</w:t>
-      </w:r>
-      <w:proofErr w:type="spellStart"/>
-      <w:r>
-        <w:rPr>
-          <w:rFonts w:ascii="Segoe UI" w:hAnsi="Segoe UI" w:cs="Segoe UI"/>
-          <w:color w:val="000000"/>
-          <w:sz w:val="20"/>
-          <w:szCs w:val="20"/>
-        </w:rPr>
-        <w:t>appArchitecture</w:t>
-      </w:r>
-      <w:proofErr w:type="spellEnd"/>
-      <w:r>
-        <w:rPr>
-          <w:rFonts w:ascii="Segoe UI" w:hAnsi="Segoe UI" w:cs="Segoe UI"/>
-          <w:color w:val="000000"/>
-          <w:sz w:val="20"/>
-          <w:szCs w:val="20"/>
-        </w:rPr>
-        <w:t>": "Monolithic",</w:t>
-      </w:r>
-    </w:p>
-    <w:p>
-      <w:pPr>
-        <w:autoSpaceDE w:val="0"/>
-        <w:autoSpaceDN w:val="0"/>
-        <w:spacing w:before="40" w:after="40" w:line="240" w:lineRule="auto"/>
-        <w:ind w:left="1440"/>
-      </w:pPr>
-      <w:r>
-        <w:rPr>
-          <w:rFonts w:ascii="Segoe UI" w:hAnsi="Segoe UI" w:cs="Segoe UI"/>
-          <w:color w:val="000000"/>
-          <w:sz w:val="20"/>
-          <w:szCs w:val="20"/>
-        </w:rPr>
-        <w:t>    "</w:t>
-      </w:r>
-      <w:proofErr w:type="spellStart"/>
-      <w:r>
-        <w:rPr>
-          <w:rFonts w:ascii="Segoe UI" w:hAnsi="Segoe UI" w:cs="Segoe UI"/>
-          <w:color w:val="000000"/>
-          <w:sz w:val="20"/>
-          <w:szCs w:val="20"/>
-        </w:rPr>
-        <w:t>cloudApplication</w:t>
-      </w:r>
-      <w:proofErr w:type="spellEnd"/>
-      <w:r>
-        <w:rPr>
-          <w:rFonts w:ascii="Segoe UI" w:hAnsi="Segoe UI" w:cs="Segoe UI"/>
-          <w:color w:val="000000"/>
-          <w:sz w:val="20"/>
-          <w:szCs w:val="20"/>
-        </w:rPr>
-        <w:t>": "Yes",</w:t>
-      </w:r>
-    </w:p>
-    <w:p>
-      <w:pPr>
-        <w:autoSpaceDE w:val="0"/>
-        <w:autoSpaceDN w:val="0"/>
-        <w:spacing w:before="40" w:after="40" w:line="240" w:lineRule="auto"/>
-        <w:ind w:left="1440"/>
-      </w:pPr>
-      <w:r>
-        <w:rPr>
-          <w:rFonts w:ascii="Segoe UI" w:hAnsi="Segoe UI" w:cs="Segoe UI"/>
-          <w:color w:val="000000"/>
-          <w:sz w:val="20"/>
-          <w:szCs w:val="20"/>
-        </w:rPr>
-        <w:t>    "</w:t>
-      </w:r>
-      <w:proofErr w:type="spellStart"/>
-      <w:r>
-        <w:rPr>
-          <w:rFonts w:ascii="Segoe UI" w:hAnsi="Segoe UI" w:cs="Segoe UI"/>
-          <w:color w:val="000000"/>
-          <w:sz w:val="20"/>
-          <w:szCs w:val="20"/>
-        </w:rPr>
-        <w:t>sepDevOPTeams</w:t>
-      </w:r>
-      <w:proofErr w:type="spellEnd"/>
-      <w:r>
-        <w:rPr>
-          <w:rFonts w:ascii="Segoe UI" w:hAnsi="Segoe UI" w:cs="Segoe UI"/>
-          <w:color w:val="000000"/>
-          <w:sz w:val="20"/>
-          <w:szCs w:val="20"/>
-        </w:rPr>
-        <w:t>": "Yes",</w:t>
-      </w:r>
-    </w:p>
-    <w:p>
-      <w:pPr>
-        <w:autoSpaceDE w:val="0"/>
-        <w:autoSpaceDN w:val="0"/>
-        <w:spacing w:before="40" w:after="40" w:line="240" w:lineRule="auto"/>
-        <w:ind w:left="1440"/>
-      </w:pPr>
-      <w:r>
-        <w:rPr>
-          <w:rFonts w:ascii="Segoe UI" w:hAnsi="Segoe UI" w:cs="Segoe UI"/>
-          <w:color w:val="000000"/>
-          <w:sz w:val="20"/>
-          <w:szCs w:val="20"/>
-        </w:rPr>
-        <w:t>    "</w:t>
-      </w:r>
-      <w:proofErr w:type="spellStart"/>
-      <w:r>
-        <w:rPr>
-          <w:rFonts w:ascii="Segoe UI" w:hAnsi="Segoe UI" w:cs="Segoe UI"/>
-          <w:color w:val="000000"/>
-          <w:sz w:val="20"/>
-          <w:szCs w:val="20"/>
-        </w:rPr>
-        <w:t>smallFrequentorProjectChanges</w:t>
-      </w:r>
-      <w:proofErr w:type="spellEnd"/>
-      <w:r>
-        <w:rPr>
-          <w:rFonts w:ascii="Segoe UI" w:hAnsi="Segoe UI" w:cs="Segoe UI"/>
-          <w:color w:val="000000"/>
-          <w:sz w:val="20"/>
-          <w:szCs w:val="20"/>
-        </w:rPr>
-        <w:t>": "Ops changes only",</w:t>
-      </w:r>
-    </w:p>
-    <w:p>
-      <w:pPr>
-        <w:autoSpaceDE w:val="0"/>
-        <w:autoSpaceDN w:val="0"/>
-        <w:spacing w:before="40" w:after="40" w:line="240" w:lineRule="auto"/>
-        <w:ind w:left="1440"/>
-      </w:pPr>
-      <w:r>
-        <w:rPr>
-          <w:rFonts w:ascii="Segoe UI" w:hAnsi="Segoe UI" w:cs="Segoe UI"/>
-          <w:color w:val="000000"/>
-          <w:sz w:val="20"/>
-          <w:szCs w:val="20"/>
-        </w:rPr>
-        <w:lastRenderedPageBreak/>
-        <w:t>    "</w:t>
-      </w:r>
-      <w:proofErr w:type="spellStart"/>
-      <w:r>
-        <w:rPr>
-          <w:rFonts w:ascii="Segoe UI" w:hAnsi="Segoe UI" w:cs="Segoe UI"/>
-          <w:color w:val="000000"/>
-          <w:sz w:val="20"/>
-          <w:szCs w:val="20"/>
-        </w:rPr>
-        <w:t>complianceregulatoryRestrictions</w:t>
-      </w:r>
-      <w:proofErr w:type="spellEnd"/>
-      <w:r>
-        <w:rPr>
-          <w:rFonts w:ascii="Segoe UI" w:hAnsi="Segoe UI" w:cs="Segoe UI"/>
-          <w:color w:val="000000"/>
-          <w:sz w:val="20"/>
-          <w:szCs w:val="20"/>
-        </w:rPr>
-        <w:t>": "Yes",</w:t>
-      </w:r>
-    </w:p>
-    <w:p>
-      <w:pPr>
-        <w:autoSpaceDE w:val="0"/>
-        <w:autoSpaceDN w:val="0"/>
-        <w:spacing w:before="40" w:after="40" w:line="240" w:lineRule="auto"/>
-        <w:ind w:left="1440"/>
-      </w:pPr>
-      <w:r>
-        <w:rPr>
-          <w:rFonts w:ascii="Segoe UI" w:hAnsi="Segoe UI" w:cs="Segoe UI"/>
-          <w:color w:val="000000"/>
-          <w:sz w:val="20"/>
-          <w:szCs w:val="20"/>
-        </w:rPr>
-        <w:t>    "e2eSDLCProjectEnhancements": "E2E",</w:t>
-      </w:r>
-    </w:p>
-    <w:p>
-      <w:pPr>
-        <w:autoSpaceDE w:val="0"/>
-        <w:autoSpaceDN w:val="0"/>
-        <w:spacing w:before="40" w:after="40" w:line="240" w:lineRule="auto"/>
-        <w:ind w:left="1440"/>
-      </w:pPr>
-      <w:r>
-        <w:rPr>
-          <w:rFonts w:ascii="Segoe UI" w:hAnsi="Segoe UI" w:cs="Segoe UI"/>
-          <w:color w:val="000000"/>
-          <w:sz w:val="20"/>
-          <w:szCs w:val="20"/>
-        </w:rPr>
-        <w:t>    "</w:t>
-      </w:r>
-      <w:proofErr w:type="spellStart"/>
-      <w:r>
-        <w:rPr>
-          <w:rFonts w:ascii="Segoe UI" w:hAnsi="Segoe UI" w:cs="Segoe UI"/>
-          <w:color w:val="000000"/>
-          <w:sz w:val="20"/>
-          <w:szCs w:val="20"/>
-        </w:rPr>
-        <w:t>internalCustomerBoth</w:t>
-      </w:r>
-      <w:proofErr w:type="spellEnd"/>
-      <w:r>
-        <w:rPr>
-          <w:rFonts w:ascii="Segoe UI" w:hAnsi="Segoe UI" w:cs="Segoe UI"/>
-          <w:color w:val="000000"/>
-          <w:sz w:val="20"/>
-          <w:szCs w:val="20"/>
-        </w:rPr>
-        <w:t>": "Both"</w:t>
+        <w:t>    "internalCustomerBoth": "Both"</w:t>
       </w:r>
     </w:p>
     <w:p>
@@ -8213,39 +7211,7 @@
           <w:sz w:val="24"/>
           <w:szCs w:val="24"/>
         </w:rPr>
-        <w:t>"</w:t>
-      </w:r>
-      <w:proofErr w:type="spellStart"/>
-      <w:r>
-        <w:rPr>
-          <w:sz w:val="24"/>
-          <w:szCs w:val="24"/>
-        </w:rPr>
-        <w:t>categoryName</w:t>
-      </w:r>
-      <w:proofErr w:type="spellEnd"/>
-      <w:r>
-        <w:rPr>
-          <w:sz w:val="24"/>
-          <w:szCs w:val="24"/>
-        </w:rPr>
-        <w:t>": "</w:t>
-      </w:r>
-      <w:proofErr w:type="spellStart"/>
-      <w:r>
-        <w:rPr>
-          <w:sz w:val="24"/>
-          <w:szCs w:val="24"/>
-        </w:rPr>
-        <w:t>NewCULTURE</w:t>
-      </w:r>
-      <w:proofErr w:type="spellEnd"/>
-      <w:r>
-        <w:rPr>
-          <w:sz w:val="24"/>
-          <w:szCs w:val="24"/>
-        </w:rPr>
-        <w:t xml:space="preserve">"     </w:t>
+        <w:t xml:space="preserve">"categoryName": "NewCULTURE"     </w:t>
       </w:r>
     </w:p>
     <w:p>
@@ -8309,23 +7275,7 @@
           <w:sz w:val="24"/>
           <w:szCs w:val="24"/>
         </w:rPr>
-        <w:t xml:space="preserve">    "</w:t>
-      </w:r>
-      <w:proofErr w:type="spellStart"/>
-      <w:r>
-        <w:rPr>
-          <w:sz w:val="24"/>
-          <w:szCs w:val="24"/>
-        </w:rPr>
-        <w:t>cId</w:t>
-      </w:r>
-      <w:proofErr w:type="spellEnd"/>
-      <w:r>
-        <w:rPr>
-          <w:sz w:val="24"/>
-          <w:szCs w:val="24"/>
-        </w:rPr>
-        <w:t>": 1104,</w:t>
+        <w:t xml:space="preserve">    "cId": 1104,</w:t>
       </w:r>
     </w:p>
     <w:p>
@@ -8341,39 +7291,7 @@
           <w:sz w:val="24"/>
           <w:szCs w:val="24"/>
         </w:rPr>
-        <w:t xml:space="preserve">    "</w:t>
-      </w:r>
-      <w:proofErr w:type="spellStart"/>
-      <w:r>
-        <w:rPr>
-          <w:sz w:val="24"/>
-          <w:szCs w:val="24"/>
-        </w:rPr>
-        <w:t>categoryName</w:t>
-      </w:r>
-      <w:proofErr w:type="spellEnd"/>
-      <w:r>
-        <w:rPr>
-          <w:sz w:val="24"/>
-          <w:szCs w:val="24"/>
-        </w:rPr>
-        <w:t>": "</w:t>
-      </w:r>
-      <w:proofErr w:type="spellStart"/>
-      <w:r>
-        <w:rPr>
-          <w:sz w:val="24"/>
-          <w:szCs w:val="24"/>
-        </w:rPr>
-        <w:t>NewCULTURE</w:t>
-      </w:r>
-      <w:proofErr w:type="spellEnd"/>
-      <w:r>
-        <w:rPr>
-          <w:sz w:val="24"/>
-          <w:szCs w:val="24"/>
-        </w:rPr>
-        <w:t>",</w:t>
+        <w:t xml:space="preserve">    "categoryName": "NewCULTURE",</w:t>
       </w:r>
     </w:p>
     <w:p>
@@ -8536,23 +7454,7 @@
           <w:sz w:val="24"/>
           <w:szCs w:val="24"/>
         </w:rPr>
-        <w:t>"</w:t>
-      </w:r>
-      <w:proofErr w:type="spellStart"/>
-      <w:r>
-        <w:rPr>
-          <w:sz w:val="24"/>
-          <w:szCs w:val="24"/>
-        </w:rPr>
-        <w:t>cId</w:t>
-      </w:r>
-      <w:proofErr w:type="spellEnd"/>
-      <w:r>
-        <w:rPr>
-          <w:sz w:val="24"/>
-          <w:szCs w:val="24"/>
-        </w:rPr>
-        <w:t>": 1104,</w:t>
+        <w:t>"cId": 1104,</w:t>
       </w:r>
     </w:p>
     <w:p>
@@ -8568,39 +7470,7 @@
           <w:sz w:val="24"/>
           <w:szCs w:val="24"/>
         </w:rPr>
-        <w:t>"</w:t>
-      </w:r>
-      <w:proofErr w:type="spellStart"/>
-      <w:r>
-        <w:rPr>
-          <w:sz w:val="24"/>
-          <w:szCs w:val="24"/>
-        </w:rPr>
-        <w:t>categoryName</w:t>
-      </w:r>
-      <w:proofErr w:type="spellEnd"/>
-      <w:r>
-        <w:rPr>
-          <w:sz w:val="24"/>
-          <w:szCs w:val="24"/>
-        </w:rPr>
-        <w:t>": "</w:t>
-      </w:r>
-      <w:proofErr w:type="spellStart"/>
-      <w:r>
-        <w:rPr>
-          <w:sz w:val="24"/>
-          <w:szCs w:val="24"/>
-        </w:rPr>
-        <w:t>oldCULTURE</w:t>
-      </w:r>
-      <w:proofErr w:type="spellEnd"/>
-      <w:r>
-        <w:rPr>
-          <w:sz w:val="24"/>
-          <w:szCs w:val="24"/>
-        </w:rPr>
-        <w:t>"</w:t>
+        <w:t>"categoryName": "oldCULTURE"</w:t>
       </w:r>
     </w:p>
     <w:p>
@@ -8664,23 +7534,7 @@
           <w:sz w:val="24"/>
           <w:szCs w:val="24"/>
         </w:rPr>
-        <w:t>"</w:t>
-      </w:r>
-      <w:proofErr w:type="spellStart"/>
-      <w:r>
-        <w:rPr>
-          <w:sz w:val="24"/>
-          <w:szCs w:val="24"/>
-        </w:rPr>
-        <w:t>cId</w:t>
-      </w:r>
-      <w:proofErr w:type="spellEnd"/>
-      <w:r>
-        <w:rPr>
-          <w:sz w:val="24"/>
-          <w:szCs w:val="24"/>
-        </w:rPr>
-        <w:t>": 1104,</w:t>
+        <w:t>"cId": 1104,</w:t>
       </w:r>
     </w:p>
     <w:p>
@@ -8696,39 +7550,7 @@
           <w:sz w:val="24"/>
           <w:szCs w:val="24"/>
         </w:rPr>
-        <w:t>"</w:t>
-      </w:r>
-      <w:proofErr w:type="spellStart"/>
-      <w:r>
-        <w:rPr>
-          <w:sz w:val="24"/>
-          <w:szCs w:val="24"/>
-        </w:rPr>
-        <w:t>categoryName</w:t>
-      </w:r>
-      <w:proofErr w:type="spellEnd"/>
-      <w:r>
-        <w:rPr>
-          <w:sz w:val="24"/>
-          <w:szCs w:val="24"/>
-        </w:rPr>
-        <w:t>": "</w:t>
-      </w:r>
-      <w:proofErr w:type="spellStart"/>
-      <w:r>
-        <w:rPr>
-          <w:sz w:val="24"/>
-          <w:szCs w:val="24"/>
-        </w:rPr>
-        <w:t>oldCULTURE</w:t>
-      </w:r>
-      <w:proofErr w:type="spellEnd"/>
-      <w:r>
-        <w:rPr>
-          <w:sz w:val="24"/>
-          <w:szCs w:val="24"/>
-        </w:rPr>
-        <w:t>",</w:t>
+        <w:t>"categoryName": "oldCULTURE",</w:t>
       </w:r>
     </w:p>
     <w:p>
@@ -9078,23 +7900,7 @@
           <w:sz w:val="24"/>
           <w:szCs w:val="24"/>
         </w:rPr>
-        <w:t xml:space="preserve">    "</w:t>
-      </w:r>
-      <w:proofErr w:type="spellStart"/>
-      <w:r>
-        <w:rPr>
-          <w:sz w:val="24"/>
-          <w:szCs w:val="24"/>
-        </w:rPr>
-        <w:t>questionlabel</w:t>
-      </w:r>
-      <w:proofErr w:type="spellEnd"/>
-      <w:r>
-        <w:rPr>
-          <w:sz w:val="24"/>
-          <w:szCs w:val="24"/>
-        </w:rPr>
-        <w:t>": "Is there a consensus on strategy on how to implement DevOps?",</w:t>
+        <w:t xml:space="preserve">    "questionlabel": "Is there a consensus on strategy on how to implement DevOps?",</w:t>
       </w:r>
     </w:p>
     <w:p>
@@ -9110,23 +7916,7 @@
           <w:sz w:val="24"/>
           <w:szCs w:val="24"/>
         </w:rPr>
-        <w:t xml:space="preserve">    "</w:t>
-      </w:r>
-      <w:proofErr w:type="spellStart"/>
-      <w:r>
-        <w:rPr>
-          <w:sz w:val="24"/>
-          <w:szCs w:val="24"/>
-        </w:rPr>
-        <w:t>questionDesc</w:t>
-      </w:r>
-      <w:proofErr w:type="spellEnd"/>
-      <w:r>
-        <w:rPr>
-          <w:sz w:val="24"/>
-          <w:szCs w:val="24"/>
-        </w:rPr>
-        <w:t>": "2-Is there a consensus on strategy on how to implement DevOps?."</w:t>
+        <w:t xml:space="preserve">    "questionDesc": "2-Is there a consensus on strategy on how to implement DevOps?."</w:t>
       </w:r>
     </w:p>
     <w:p>
@@ -9190,23 +7980,7 @@
           <w:sz w:val="24"/>
           <w:szCs w:val="24"/>
         </w:rPr>
-        <w:t xml:space="preserve">    "</w:t>
-      </w:r>
-      <w:proofErr w:type="spellStart"/>
-      <w:r>
-        <w:rPr>
-          <w:sz w:val="24"/>
-          <w:szCs w:val="24"/>
-        </w:rPr>
-        <w:t>qId</w:t>
-      </w:r>
-      <w:proofErr w:type="spellEnd"/>
-      <w:r>
-        <w:rPr>
-          <w:sz w:val="24"/>
-          <w:szCs w:val="24"/>
-        </w:rPr>
-        <w:t>": 2206,</w:t>
+        <w:t xml:space="preserve">    "qId": 2206,</w:t>
       </w:r>
     </w:p>
     <w:p>
@@ -9223,23 +7997,7 @@
           <w:szCs w:val="24"/>
         </w:rPr>
         <w:lastRenderedPageBreak/>
-        <w:t xml:space="preserve">    "</w:t>
-      </w:r>
-      <w:proofErr w:type="spellStart"/>
-      <w:r>
-        <w:rPr>
-          <w:sz w:val="24"/>
-          <w:szCs w:val="24"/>
-        </w:rPr>
-        <w:t>questionlabel</w:t>
-      </w:r>
-      <w:proofErr w:type="spellEnd"/>
-      <w:r>
-        <w:rPr>
-          <w:sz w:val="24"/>
-          <w:szCs w:val="24"/>
-        </w:rPr>
-        <w:t>": "Is there a consensus on strategy on how to implement DevOps?",</w:t>
+        <w:t xml:space="preserve">    "questionlabel": "Is there a consensus on strategy on how to implement DevOps?",</w:t>
       </w:r>
     </w:p>
     <w:p>
@@ -9255,23 +8013,7 @@
           <w:sz w:val="24"/>
           <w:szCs w:val="24"/>
         </w:rPr>
-        <w:t xml:space="preserve">    "</w:t>
-      </w:r>
-      <w:proofErr w:type="spellStart"/>
-      <w:r>
-        <w:rPr>
-          <w:sz w:val="24"/>
-          <w:szCs w:val="24"/>
-        </w:rPr>
-        <w:t>questionDesc</w:t>
-      </w:r>
-      <w:proofErr w:type="spellEnd"/>
-      <w:r>
-        <w:rPr>
-          <w:sz w:val="24"/>
-          <w:szCs w:val="24"/>
-        </w:rPr>
-        <w:t>": "2-Is there a consensus on strategy on how to implement DevOps?.",</w:t>
+        <w:t xml:space="preserve">    "questionDesc": "2-Is there a consensus on strategy on how to implement DevOps?.",</w:t>
       </w:r>
     </w:p>
     <w:p>
@@ -9448,23 +8190,7 @@
           <w:sz w:val="24"/>
           <w:szCs w:val="24"/>
         </w:rPr>
-        <w:t xml:space="preserve">        "</w:t>
-      </w:r>
-      <w:proofErr w:type="spellStart"/>
-      <w:r>
-        <w:rPr>
-          <w:sz w:val="24"/>
-          <w:szCs w:val="24"/>
-        </w:rPr>
-        <w:t>qId</w:t>
-      </w:r>
-      <w:proofErr w:type="spellEnd"/>
-      <w:r>
-        <w:rPr>
-          <w:sz w:val="24"/>
-          <w:szCs w:val="24"/>
-        </w:rPr>
-        <w:t>": 2200,</w:t>
+        <w:t xml:space="preserve">        "qId": 2200,</w:t>
       </w:r>
     </w:p>
     <w:p>
@@ -9480,39 +8206,7 @@
           <w:sz w:val="24"/>
           <w:szCs w:val="24"/>
         </w:rPr>
-        <w:t xml:space="preserve">        "</w:t>
-      </w:r>
-      <w:proofErr w:type="spellStart"/>
-      <w:r>
-        <w:rPr>
-          <w:sz w:val="24"/>
-          <w:szCs w:val="24"/>
-        </w:rPr>
-        <w:t>questionlabel</w:t>
-      </w:r>
-      <w:proofErr w:type="spellEnd"/>
-      <w:r>
-        <w:rPr>
-          <w:sz w:val="24"/>
-          <w:szCs w:val="24"/>
-        </w:rPr>
-        <w:t xml:space="preserve">": "Check Is DevOps Customer or </w:t>
-      </w:r>
-      <w:proofErr w:type="spellStart"/>
-      <w:r>
-        <w:rPr>
-          <w:sz w:val="24"/>
-          <w:szCs w:val="24"/>
-        </w:rPr>
-        <w:t>Organisational</w:t>
-      </w:r>
-      <w:proofErr w:type="spellEnd"/>
-      <w:r>
-        <w:rPr>
-          <w:sz w:val="24"/>
-          <w:szCs w:val="24"/>
-        </w:rPr>
-        <w:t xml:space="preserve"> or Team objective?",</w:t>
+        <w:t xml:space="preserve">        "questionlabel": "Check Is DevOps Customer or Organisational or Team objective?",</w:t>
       </w:r>
     </w:p>
     <w:p>
@@ -9528,55 +8222,7 @@
           <w:sz w:val="24"/>
           <w:szCs w:val="24"/>
         </w:rPr>
-        <w:t xml:space="preserve">        "</w:t>
-      </w:r>
-      <w:proofErr w:type="spellStart"/>
-      <w:r>
-        <w:rPr>
-          <w:sz w:val="24"/>
-          <w:szCs w:val="24"/>
-        </w:rPr>
-        <w:t>questionDesc</w:t>
-      </w:r>
-      <w:proofErr w:type="spellEnd"/>
-      <w:r>
-        <w:rPr>
-          <w:sz w:val="24"/>
-          <w:szCs w:val="24"/>
-        </w:rPr>
-        <w:t xml:space="preserve">": " Check DevOps is a cultural movement, driven by </w:t>
-      </w:r>
-      <w:proofErr w:type="spellStart"/>
-      <w:r>
-        <w:rPr>
-          <w:sz w:val="24"/>
-          <w:szCs w:val="24"/>
-        </w:rPr>
-        <w:t>People,stomer</w:t>
-      </w:r>
-      <w:proofErr w:type="spellEnd"/>
-      <w:r>
-        <w:rPr>
-          <w:sz w:val="24"/>
-          <w:szCs w:val="24"/>
-        </w:rPr>
-        <w:t xml:space="preserve">, </w:t>
-      </w:r>
-      <w:proofErr w:type="spellStart"/>
-      <w:r>
-        <w:rPr>
-          <w:sz w:val="24"/>
-          <w:szCs w:val="24"/>
-        </w:rPr>
-        <w:t>Organisation</w:t>
-      </w:r>
-      <w:proofErr w:type="spellEnd"/>
-      <w:r>
-        <w:rPr>
-          <w:sz w:val="24"/>
-          <w:szCs w:val="24"/>
-        </w:rPr>
-        <w:t>, team or organization, teams or all."</w:t>
+        <w:t xml:space="preserve">        "questionDesc": " Check DevOps is a cultural movement, driven by People,stomer, Organisation, team or organization, teams or all."</w:t>
       </w:r>
     </w:p>
     <w:p>
@@ -9640,23 +8286,7 @@
           <w:sz w:val="24"/>
           <w:szCs w:val="24"/>
         </w:rPr>
-        <w:t xml:space="preserve">    "</w:t>
-      </w:r>
-      <w:proofErr w:type="spellStart"/>
-      <w:r>
-        <w:rPr>
-          <w:sz w:val="24"/>
-          <w:szCs w:val="24"/>
-        </w:rPr>
-        <w:t>qId</w:t>
-      </w:r>
-      <w:proofErr w:type="spellEnd"/>
-      <w:r>
-        <w:rPr>
-          <w:sz w:val="24"/>
-          <w:szCs w:val="24"/>
-        </w:rPr>
-        <w:t>": 2200,</w:t>
+        <w:t xml:space="preserve">    "qId": 2200,</w:t>
       </w:r>
     </w:p>
     <w:p>
@@ -9672,39 +8302,7 @@
           <w:sz w:val="24"/>
           <w:szCs w:val="24"/>
         </w:rPr>
-        <w:t xml:space="preserve">    "</w:t>
-      </w:r>
-      <w:proofErr w:type="spellStart"/>
-      <w:r>
-        <w:rPr>
-          <w:sz w:val="24"/>
-          <w:szCs w:val="24"/>
-        </w:rPr>
-        <w:t>questionlabel</w:t>
-      </w:r>
-      <w:proofErr w:type="spellEnd"/>
-      <w:r>
-        <w:rPr>
-          <w:sz w:val="24"/>
-          <w:szCs w:val="24"/>
-        </w:rPr>
-        <w:t xml:space="preserve">": "Check Is DevOps Customer or </w:t>
-      </w:r>
-      <w:proofErr w:type="spellStart"/>
-      <w:r>
-        <w:rPr>
-          <w:sz w:val="24"/>
-          <w:szCs w:val="24"/>
-        </w:rPr>
-        <w:t>Organisational</w:t>
-      </w:r>
-      <w:proofErr w:type="spellEnd"/>
-      <w:r>
-        <w:rPr>
-          <w:sz w:val="24"/>
-          <w:szCs w:val="24"/>
-        </w:rPr>
-        <w:t xml:space="preserve"> or Team objective?",</w:t>
+        <w:t xml:space="preserve">    "questionlabel": "Check Is DevOps Customer or Organisational or Team objective?",</w:t>
       </w:r>
     </w:p>
     <w:p>
@@ -9720,55 +8318,7 @@
           <w:sz w:val="24"/>
           <w:szCs w:val="24"/>
         </w:rPr>
-        <w:t xml:space="preserve">    "</w:t>
-      </w:r>
-      <w:proofErr w:type="spellStart"/>
-      <w:r>
-        <w:rPr>
-          <w:sz w:val="24"/>
-          <w:szCs w:val="24"/>
-        </w:rPr>
-        <w:t>questionDesc</w:t>
-      </w:r>
-      <w:proofErr w:type="spellEnd"/>
-      <w:r>
-        <w:rPr>
-          <w:sz w:val="24"/>
-          <w:szCs w:val="24"/>
-        </w:rPr>
-        <w:t xml:space="preserve">": " Check DevOps is a cultural movement, driven by </w:t>
-      </w:r>
-      <w:proofErr w:type="spellStart"/>
-      <w:r>
-        <w:rPr>
-          <w:sz w:val="24"/>
-          <w:szCs w:val="24"/>
-        </w:rPr>
-        <w:t>People,stomer</w:t>
-      </w:r>
-      <w:proofErr w:type="spellEnd"/>
-      <w:r>
-        <w:rPr>
-          <w:sz w:val="24"/>
-          <w:szCs w:val="24"/>
-        </w:rPr>
-        <w:t xml:space="preserve">, </w:t>
-      </w:r>
-      <w:proofErr w:type="spellStart"/>
-      <w:r>
-        <w:rPr>
-          <w:sz w:val="24"/>
-          <w:szCs w:val="24"/>
-        </w:rPr>
-        <w:t>Organisation</w:t>
-      </w:r>
-      <w:proofErr w:type="spellEnd"/>
-      <w:r>
-        <w:rPr>
-          <w:sz w:val="24"/>
-          <w:szCs w:val="24"/>
-        </w:rPr>
-        <w:t>, team or organization, teams or all.",</w:t>
+        <w:t xml:space="preserve">    "questionDesc": " Check DevOps is a cultural movement, driven by People,stomer, Organisation, team or organization, teams or all.",</w:t>
       </w:r>
     </w:p>
     <w:p>
@@ -10639,9 +9189,16 @@
           <w:sz w:val="20"/>
           <w:szCs w:val="20"/>
         </w:rPr>
-        <w:t>"</w:t>
-      </w:r>
-      <w:proofErr w:type="spellStart"/>
+        <w:t>"ratingValue": 1,</w:t>
+      </w:r>
+    </w:p>
+    <w:p>
+      <w:pPr>
+        <w:autoSpaceDE w:val="0"/>
+        <w:autoSpaceDN w:val="0"/>
+        <w:spacing w:before="40" w:after="40" w:line="240" w:lineRule="auto"/>
+        <w:ind w:left="1440" w:firstLine="720"/>
+      </w:pPr>
       <w:r>
         <w:rPr>
           <w:rFonts w:ascii="Segoe UI" w:hAnsi="Segoe UI" w:cs="Segoe UI"/>
@@ -10649,9 +9206,16 @@
           <w:sz w:val="20"/>
           <w:szCs w:val="20"/>
         </w:rPr>
-        <w:t>ratingValue</w:t>
-      </w:r>
-      <w:proofErr w:type="spellEnd"/>
+        <w:t>"ratingLabel": “Rating Label”,</w:t>
+      </w:r>
+    </w:p>
+    <w:p>
+      <w:pPr>
+        <w:autoSpaceDE w:val="0"/>
+        <w:autoSpaceDN w:val="0"/>
+        <w:spacing w:before="40" w:after="40" w:line="240" w:lineRule="auto"/>
+        <w:ind w:left="1440" w:firstLine="720"/>
+      </w:pPr>
       <w:r>
         <w:rPr>
           <w:rFonts w:ascii="Segoe UI" w:hAnsi="Segoe UI" w:cs="Segoe UI"/>
@@ -10659,7 +9223,154 @@
           <w:sz w:val="20"/>
           <w:szCs w:val="20"/>
         </w:rPr>
-        <w:t>": 1,</w:t>
+        <w:t>"ratingDesc": "Resting DESC"</w:t>
+      </w:r>
+    </w:p>
+    <w:p>
+      <w:pPr>
+        <w:autoSpaceDE w:val="0"/>
+        <w:autoSpaceDN w:val="0"/>
+        <w:spacing w:before="40" w:after="40" w:line="240" w:lineRule="auto"/>
+        <w:ind w:left="1440"/>
+      </w:pPr>
+      <w:r>
+        <w:rPr>
+          <w:rFonts w:ascii="Segoe UI" w:hAnsi="Segoe UI" w:cs="Segoe UI"/>
+          <w:color w:val="000000"/>
+          <w:sz w:val="20"/>
+          <w:szCs w:val="20"/>
+        </w:rPr>
+        <w:t>}</w:t>
+      </w:r>
+    </w:p>
+    <w:p>
+      <w:pPr>
+        <w:pStyle w:val="Heading2"/>
+      </w:pPr>
+      <w:bookmarkStart w:id="32" w:name="_Toc11870039"/>
+      <w:r>
+        <w:rPr>
+          <w:b/>
+        </w:rPr>
+        <w:t>Service :</w:t>
+      </w:r>
+      <w:r>
+        <w:t xml:space="preserve"> Update Rating</w:t>
+      </w:r>
+      <w:bookmarkEnd w:id="32"/>
+    </w:p>
+    <w:p>
+      <w:pPr>
+        <w:ind w:left="720"/>
+        <w:rPr>
+          <w:b/>
+          <w:sz w:val="24"/>
+          <w:szCs w:val="24"/>
+          <w:u w:val="single"/>
+        </w:rPr>
+      </w:pPr>
+      <w:r>
+        <w:rPr>
+          <w:sz w:val="24"/>
+          <w:szCs w:val="24"/>
+        </w:rPr>
+        <w:t xml:space="preserve">End Point : </w:t>
+      </w:r>
+      <w:r>
+        <w:rPr>
+          <w:rStyle w:val="Hyperlink"/>
+          <w:b/>
+          <w:sz w:val="24"/>
+          <w:szCs w:val="24"/>
+        </w:rPr>
+        <w:t>http://10.168.111.19:9090/devops/</w:t>
+      </w:r>
+      <w:r>
+        <w:rPr>
+          <w:rStyle w:val="Hyperlink"/>
+          <w:b/>
+          <w:sz w:val="24"/>
+          <w:szCs w:val="24"/>
+        </w:rPr>
+        <w:t>rating</w:t>
+      </w:r>
+    </w:p>
+    <w:p>
+      <w:pPr>
+        <w:ind w:left="720"/>
+        <w:rPr>
+          <w:sz w:val="24"/>
+          <w:szCs w:val="24"/>
+        </w:rPr>
+      </w:pPr>
+      <w:r>
+        <w:rPr>
+          <w:sz w:val="24"/>
+          <w:szCs w:val="24"/>
+        </w:rPr>
+        <w:t xml:space="preserve">Method : </w:t>
+      </w:r>
+      <w:r>
+        <w:rPr>
+          <w:sz w:val="24"/>
+          <w:szCs w:val="24"/>
+        </w:rPr>
+        <w:t>PUT</w:t>
+      </w:r>
+    </w:p>
+    <w:p>
+      <w:pPr>
+        <w:ind w:left="720"/>
+        <w:rPr>
+          <w:sz w:val="24"/>
+          <w:szCs w:val="24"/>
+        </w:rPr>
+      </w:pPr>
+      <w:r>
+        <w:rPr>
+          <w:sz w:val="24"/>
+          <w:szCs w:val="24"/>
+        </w:rPr>
+        <w:t>Headers Required : token, Content-Type</w:t>
+      </w:r>
+    </w:p>
+    <w:p>
+      <w:pPr>
+        <w:ind w:left="720"/>
+        <w:rPr>
+          <w:sz w:val="24"/>
+          <w:szCs w:val="24"/>
+        </w:rPr>
+      </w:pPr>
+      <w:r>
+        <w:rPr>
+          <w:sz w:val="24"/>
+          <w:szCs w:val="24"/>
+        </w:rPr>
+        <w:t xml:space="preserve">Pay Load : </w:t>
+      </w:r>
+    </w:p>
+    <w:p>
+      <w:pPr>
+        <w:autoSpaceDE w:val="0"/>
+        <w:autoSpaceDN w:val="0"/>
+        <w:spacing w:before="40" w:after="40" w:line="240" w:lineRule="auto"/>
+        <w:ind w:left="1440"/>
+        <w:rPr>
+          <w:rFonts w:ascii="Segoe UI" w:hAnsi="Segoe UI" w:cs="Segoe UI"/>
+          <w:color w:val="000000"/>
+          <w:sz w:val="20"/>
+          <w:szCs w:val="20"/>
+        </w:rPr>
+      </w:pPr>
+      <w:r>
+        <w:rPr>
+          <w:rFonts w:ascii="Segoe UI" w:hAnsi="Segoe UI" w:cs="Segoe UI"/>
+          <w:color w:val="000000"/>
+          <w:sz w:val="20"/>
+          <w:szCs w:val="20"/>
+        </w:rPr>
+        <w:t>{</w:t>
       </w:r>
     </w:p>
     <w:p>
@@ -10668,17 +9379,13 @@
         <w:autoSpaceDN w:val="0"/>
         <w:spacing w:before="40" w:after="40" w:line="240" w:lineRule="auto"/>
         <w:ind w:left="1440" w:firstLine="720"/>
-      </w:pPr>
-      <w:r>
         <w:rPr>
           <w:rFonts w:ascii="Segoe UI" w:hAnsi="Segoe UI" w:cs="Segoe UI"/>
           <w:color w:val="000000"/>
           <w:sz w:val="20"/>
           <w:szCs w:val="20"/>
         </w:rPr>
-        <w:t>"</w:t>
-      </w:r>
-      <w:proofErr w:type="spellStart"/>
+      </w:pPr>
       <w:r>
         <w:rPr>
           <w:rFonts w:ascii="Segoe UI" w:hAnsi="Segoe UI" w:cs="Segoe UI"/>
@@ -10686,9 +9393,16 @@
           <w:sz w:val="20"/>
           <w:szCs w:val="20"/>
         </w:rPr>
-        <w:t>ratingLabel</w:t>
-      </w:r>
-      <w:proofErr w:type="spellEnd"/>
+        <w:t>“rId”:1</w:t>
+      </w:r>
+    </w:p>
+    <w:p>
+      <w:pPr>
+        <w:autoSpaceDE w:val="0"/>
+        <w:autoSpaceDN w:val="0"/>
+        <w:spacing w:before="40" w:after="40" w:line="240" w:lineRule="auto"/>
+        <w:ind w:left="1440" w:firstLine="720"/>
+      </w:pPr>
       <w:r>
         <w:rPr>
           <w:rFonts w:ascii="Segoe UI" w:hAnsi="Segoe UI" w:cs="Segoe UI"/>
@@ -10696,7 +9410,7 @@
           <w:sz w:val="20"/>
           <w:szCs w:val="20"/>
         </w:rPr>
-        <w:t>": “Rating Label”,</w:t>
+        <w:t>"ratingValue": 1,</w:t>
       </w:r>
     </w:p>
     <w:p>
@@ -10713,9 +9427,16 @@
           <w:sz w:val="20"/>
           <w:szCs w:val="20"/>
         </w:rPr>
-        <w:t>"</w:t>
-      </w:r>
-      <w:proofErr w:type="spellStart"/>
+        <w:t>"ratingLabel": “Rating Label”,</w:t>
+      </w:r>
+    </w:p>
+    <w:p>
+      <w:pPr>
+        <w:autoSpaceDE w:val="0"/>
+        <w:autoSpaceDN w:val="0"/>
+        <w:spacing w:before="40" w:after="40" w:line="240" w:lineRule="auto"/>
+        <w:ind w:left="1440" w:firstLine="720"/>
+      </w:pPr>
       <w:r>
         <w:rPr>
           <w:rFonts w:ascii="Segoe UI" w:hAnsi="Segoe UI" w:cs="Segoe UI"/>
@@ -10723,298 +9444,7 @@
           <w:sz w:val="20"/>
           <w:szCs w:val="20"/>
         </w:rPr>
-        <w:t>ratingDesc</w:t>
-      </w:r>
-      <w:proofErr w:type="spellEnd"/>
-      <w:r>
-        <w:rPr>
-          <w:rFonts w:ascii="Segoe UI" w:hAnsi="Segoe UI" w:cs="Segoe UI"/>
-          <w:color w:val="000000"/>
-          <w:sz w:val="20"/>
-          <w:szCs w:val="20"/>
-        </w:rPr>
-        <w:t>": "Resting DESC"</w:t>
-      </w:r>
-    </w:p>
-    <w:p>
-      <w:pPr>
-        <w:autoSpaceDE w:val="0"/>
-        <w:autoSpaceDN w:val="0"/>
-        <w:spacing w:before="40" w:after="40" w:line="240" w:lineRule="auto"/>
-        <w:ind w:left="1440"/>
-      </w:pPr>
-      <w:r>
-        <w:rPr>
-          <w:rFonts w:ascii="Segoe UI" w:hAnsi="Segoe UI" w:cs="Segoe UI"/>
-          <w:color w:val="000000"/>
-          <w:sz w:val="20"/>
-          <w:szCs w:val="20"/>
-        </w:rPr>
-        <w:t>}</w:t>
-      </w:r>
-    </w:p>
-    <w:p>
-      <w:pPr>
-        <w:pStyle w:val="Heading2"/>
-      </w:pPr>
-      <w:bookmarkStart w:id="32" w:name="_Toc11870039"/>
-      <w:r>
-        <w:rPr>
-          <w:b/>
-        </w:rPr>
-        <w:t>Service :</w:t>
-      </w:r>
-      <w:r>
-        <w:t xml:space="preserve"> Update Rating</w:t>
-      </w:r>
-      <w:bookmarkEnd w:id="32"/>
-    </w:p>
-    <w:p>
-      <w:pPr>
-        <w:ind w:left="720"/>
-        <w:rPr>
-          <w:b/>
-          <w:sz w:val="24"/>
-          <w:szCs w:val="24"/>
-          <w:u w:val="single"/>
-        </w:rPr>
-      </w:pPr>
-      <w:r>
-        <w:rPr>
-          <w:sz w:val="24"/>
-          <w:szCs w:val="24"/>
-        </w:rPr>
-        <w:t xml:space="preserve">End Point : </w:t>
-      </w:r>
-      <w:r>
-        <w:rPr>
-          <w:rStyle w:val="Hyperlink"/>
-          <w:b/>
-          <w:sz w:val="24"/>
-          <w:szCs w:val="24"/>
-        </w:rPr>
-        <w:t>http://10.168.111.19:9090/devops/</w:t>
-      </w:r>
-      <w:r>
-        <w:rPr>
-          <w:rStyle w:val="Hyperlink"/>
-          <w:b/>
-          <w:sz w:val="24"/>
-          <w:szCs w:val="24"/>
-        </w:rPr>
-        <w:t>rating</w:t>
-      </w:r>
-    </w:p>
-    <w:p>
-      <w:pPr>
-        <w:ind w:left="720"/>
-        <w:rPr>
-          <w:sz w:val="24"/>
-          <w:szCs w:val="24"/>
-        </w:rPr>
-      </w:pPr>
-      <w:r>
-        <w:rPr>
-          <w:sz w:val="24"/>
-          <w:szCs w:val="24"/>
-        </w:rPr>
-        <w:t xml:space="preserve">Method : </w:t>
-      </w:r>
-      <w:r>
-        <w:rPr>
-          <w:sz w:val="24"/>
-          <w:szCs w:val="24"/>
-        </w:rPr>
-        <w:t>PUT</w:t>
-      </w:r>
-    </w:p>
-    <w:p>
-      <w:pPr>
-        <w:ind w:left="720"/>
-        <w:rPr>
-          <w:sz w:val="24"/>
-          <w:szCs w:val="24"/>
-        </w:rPr>
-      </w:pPr>
-      <w:r>
-        <w:rPr>
-          <w:sz w:val="24"/>
-          <w:szCs w:val="24"/>
-        </w:rPr>
-        <w:t>Headers Required : token, Content-Type</w:t>
-      </w:r>
-    </w:p>
-    <w:p>
-      <w:pPr>
-        <w:ind w:left="720"/>
-        <w:rPr>
-          <w:sz w:val="24"/>
-          <w:szCs w:val="24"/>
-        </w:rPr>
-      </w:pPr>
-      <w:r>
-        <w:rPr>
-          <w:sz w:val="24"/>
-          <w:szCs w:val="24"/>
-        </w:rPr>
-        <w:t xml:space="preserve">Pay Load : </w:t>
-      </w:r>
-    </w:p>
-    <w:p>
-      <w:pPr>
-        <w:autoSpaceDE w:val="0"/>
-        <w:autoSpaceDN w:val="0"/>
-        <w:spacing w:before="40" w:after="40" w:line="240" w:lineRule="auto"/>
-        <w:ind w:left="1440"/>
-        <w:rPr>
-          <w:rFonts w:ascii="Segoe UI" w:hAnsi="Segoe UI" w:cs="Segoe UI"/>
-          <w:color w:val="000000"/>
-          <w:sz w:val="20"/>
-          <w:szCs w:val="20"/>
-        </w:rPr>
-      </w:pPr>
-      <w:r>
-        <w:rPr>
-          <w:rFonts w:ascii="Segoe UI" w:hAnsi="Segoe UI" w:cs="Segoe UI"/>
-          <w:color w:val="000000"/>
-          <w:sz w:val="20"/>
-          <w:szCs w:val="20"/>
-        </w:rPr>
-        <w:t>{</w:t>
-      </w:r>
-    </w:p>
-    <w:p>
-      <w:pPr>
-        <w:autoSpaceDE w:val="0"/>
-        <w:autoSpaceDN w:val="0"/>
-        <w:spacing w:before="40" w:after="40" w:line="240" w:lineRule="auto"/>
-        <w:ind w:left="1440" w:firstLine="720"/>
-        <w:rPr>
-          <w:rFonts w:ascii="Segoe UI" w:hAnsi="Segoe UI" w:cs="Segoe UI"/>
-          <w:color w:val="000000"/>
-          <w:sz w:val="20"/>
-          <w:szCs w:val="20"/>
-        </w:rPr>
-      </w:pPr>
-      <w:r>
-        <w:rPr>
-          <w:rFonts w:ascii="Segoe UI" w:hAnsi="Segoe UI" w:cs="Segoe UI"/>
-          <w:color w:val="000000"/>
-          <w:sz w:val="20"/>
-          <w:szCs w:val="20"/>
-        </w:rPr>
-        <w:t>“rId”:1</w:t>
-      </w:r>
-    </w:p>
-    <w:p>
-      <w:pPr>
-        <w:autoSpaceDE w:val="0"/>
-        <w:autoSpaceDN w:val="0"/>
-        <w:spacing w:before="40" w:after="40" w:line="240" w:lineRule="auto"/>
-        <w:ind w:left="1440" w:firstLine="720"/>
-      </w:pPr>
-      <w:r>
-        <w:rPr>
-          <w:rFonts w:ascii="Segoe UI" w:hAnsi="Segoe UI" w:cs="Segoe UI"/>
-          <w:color w:val="000000"/>
-          <w:sz w:val="20"/>
-          <w:szCs w:val="20"/>
-        </w:rPr>
-        <w:t>"</w:t>
-      </w:r>
-      <w:proofErr w:type="spellStart"/>
-      <w:r>
-        <w:rPr>
-          <w:rFonts w:ascii="Segoe UI" w:hAnsi="Segoe UI" w:cs="Segoe UI"/>
-          <w:color w:val="000000"/>
-          <w:sz w:val="20"/>
-          <w:szCs w:val="20"/>
-        </w:rPr>
-        <w:t>ratingValue</w:t>
-      </w:r>
-      <w:proofErr w:type="spellEnd"/>
-      <w:r>
-        <w:rPr>
-          <w:rFonts w:ascii="Segoe UI" w:hAnsi="Segoe UI" w:cs="Segoe UI"/>
-          <w:color w:val="000000"/>
-          <w:sz w:val="20"/>
-          <w:szCs w:val="20"/>
-        </w:rPr>
-        <w:t>": 1,</w:t>
-      </w:r>
-    </w:p>
-    <w:p>
-      <w:pPr>
-        <w:autoSpaceDE w:val="0"/>
-        <w:autoSpaceDN w:val="0"/>
-        <w:spacing w:before="40" w:after="40" w:line="240" w:lineRule="auto"/>
-        <w:ind w:left="1440" w:firstLine="720"/>
-      </w:pPr>
-      <w:r>
-        <w:rPr>
-          <w:rFonts w:ascii="Segoe UI" w:hAnsi="Segoe UI" w:cs="Segoe UI"/>
-          <w:color w:val="000000"/>
-          <w:sz w:val="20"/>
-          <w:szCs w:val="20"/>
-        </w:rPr>
-        <w:t>"</w:t>
-      </w:r>
-      <w:proofErr w:type="spellStart"/>
-      <w:r>
-        <w:rPr>
-          <w:rFonts w:ascii="Segoe UI" w:hAnsi="Segoe UI" w:cs="Segoe UI"/>
-          <w:color w:val="000000"/>
-          <w:sz w:val="20"/>
-          <w:szCs w:val="20"/>
-        </w:rPr>
-        <w:t>ratingLabel</w:t>
-      </w:r>
-      <w:proofErr w:type="spellEnd"/>
-      <w:r>
-        <w:rPr>
-          <w:rFonts w:ascii="Segoe UI" w:hAnsi="Segoe UI" w:cs="Segoe UI"/>
-          <w:color w:val="000000"/>
-          <w:sz w:val="20"/>
-          <w:szCs w:val="20"/>
-        </w:rPr>
-        <w:t>": “Rating Label”,</w:t>
-      </w:r>
-    </w:p>
-    <w:p>
-      <w:pPr>
-        <w:autoSpaceDE w:val="0"/>
-        <w:autoSpaceDN w:val="0"/>
-        <w:spacing w:before="40" w:after="40" w:line="240" w:lineRule="auto"/>
-        <w:ind w:left="1440" w:firstLine="720"/>
-      </w:pPr>
-      <w:r>
-        <w:rPr>
-          <w:rFonts w:ascii="Segoe UI" w:hAnsi="Segoe UI" w:cs="Segoe UI"/>
-          <w:color w:val="000000"/>
-          <w:sz w:val="20"/>
-          <w:szCs w:val="20"/>
-        </w:rPr>
-        <w:t>"</w:t>
-      </w:r>
-      <w:proofErr w:type="spellStart"/>
-      <w:r>
-        <w:rPr>
-          <w:rFonts w:ascii="Segoe UI" w:hAnsi="Segoe UI" w:cs="Segoe UI"/>
-          <w:color w:val="000000"/>
-          <w:sz w:val="20"/>
-          <w:szCs w:val="20"/>
-        </w:rPr>
-        <w:t>ratingDesc</w:t>
-      </w:r>
-      <w:proofErr w:type="spellEnd"/>
-      <w:r>
-        <w:rPr>
-          <w:rFonts w:ascii="Segoe UI" w:hAnsi="Segoe UI" w:cs="Segoe UI"/>
-          <w:color w:val="000000"/>
-          <w:sz w:val="20"/>
-          <w:szCs w:val="20"/>
-        </w:rPr>
-        <w:t>": "Resting DESC"</w:t>
+        <w:t>"ratingDesc": "Resting DESC"</w:t>
       </w:r>
     </w:p>
     <w:p>
@@ -11429,16 +9859,7 @@
         <w:t>Service :</w:t>
       </w:r>
       <w:r>
-        <w:t xml:space="preserve"> Get all Answers</w:t>
-      </w:r>
-      <w:r>
-        <w:t xml:space="preserve"> categorized </w:t>
-      </w:r>
-      <w:r>
-        <w:t xml:space="preserve"> by User</w:t>
-      </w:r>
-      <w:r>
-        <w:t xml:space="preserve"> </w:t>
+        <w:t xml:space="preserve"> Get all Answers categorized  by User </w:t>
       </w:r>
     </w:p>
     <w:p>
@@ -11896,23 +10317,7 @@
           <w:sz w:val="24"/>
           <w:szCs w:val="24"/>
         </w:rPr>
-        <w:t xml:space="preserve">    "</w:t>
-      </w:r>
-      <w:proofErr w:type="spellStart"/>
-      <w:r>
-        <w:rPr>
-          <w:sz w:val="24"/>
-          <w:szCs w:val="24"/>
-        </w:rPr>
-        <w:t>answerId</w:t>
-      </w:r>
-      <w:proofErr w:type="spellEnd"/>
-      <w:r>
-        <w:rPr>
-          <w:sz w:val="24"/>
-          <w:szCs w:val="24"/>
-        </w:rPr>
-        <w:t>": 4031,</w:t>
+        <w:t xml:space="preserve">    "answerId": 4031,</w:t>
       </w:r>
     </w:p>
     <w:p>
@@ -11928,23 +10333,7 @@
           <w:sz w:val="24"/>
           <w:szCs w:val="24"/>
         </w:rPr>
-        <w:t xml:space="preserve">    "</w:t>
-      </w:r>
-      <w:proofErr w:type="spellStart"/>
-      <w:r>
-        <w:rPr>
-          <w:sz w:val="24"/>
-          <w:szCs w:val="24"/>
-        </w:rPr>
-        <w:t>cId</w:t>
-      </w:r>
-      <w:proofErr w:type="spellEnd"/>
-      <w:r>
-        <w:rPr>
-          <w:sz w:val="24"/>
-          <w:szCs w:val="24"/>
-        </w:rPr>
-        <w:t>": 1103,</w:t>
+        <w:t xml:space="preserve">    "cId": 1103,</w:t>
       </w:r>
     </w:p>
     <w:p>
@@ -11960,23 +10349,7 @@
           <w:sz w:val="24"/>
           <w:szCs w:val="24"/>
         </w:rPr>
-        <w:t xml:space="preserve">    "</w:t>
-      </w:r>
-      <w:proofErr w:type="spellStart"/>
-      <w:r>
-        <w:rPr>
-          <w:sz w:val="24"/>
-          <w:szCs w:val="24"/>
-        </w:rPr>
-        <w:t>qId</w:t>
-      </w:r>
-      <w:proofErr w:type="spellEnd"/>
-      <w:r>
-        <w:rPr>
-          <w:sz w:val="24"/>
-          <w:szCs w:val="24"/>
-        </w:rPr>
-        <w:t>": 2223,</w:t>
+        <w:t xml:space="preserve">    "qId": 2223,</w:t>
       </w:r>
     </w:p>
     <w:p>
@@ -11993,23 +10366,7 @@
           <w:szCs w:val="24"/>
         </w:rPr>
         <w:lastRenderedPageBreak/>
-        <w:t xml:space="preserve">    "</w:t>
-      </w:r>
-      <w:proofErr w:type="spellStart"/>
-      <w:r>
-        <w:rPr>
-          <w:sz w:val="24"/>
-          <w:szCs w:val="24"/>
-        </w:rPr>
-        <w:t>ratingValue</w:t>
-      </w:r>
-      <w:proofErr w:type="spellEnd"/>
-      <w:r>
-        <w:rPr>
-          <w:sz w:val="24"/>
-          <w:szCs w:val="24"/>
-        </w:rPr>
-        <w:t>": 5,</w:t>
+        <w:t xml:space="preserve">    "ratingValue": 5,</w:t>
       </w:r>
     </w:p>
     <w:p>
@@ -12025,23 +10382,7 @@
           <w:sz w:val="24"/>
           <w:szCs w:val="24"/>
         </w:rPr>
-        <w:t xml:space="preserve">    "</w:t>
-      </w:r>
-      <w:proofErr w:type="spellStart"/>
-      <w:r>
-        <w:rPr>
-          <w:sz w:val="24"/>
-          <w:szCs w:val="24"/>
-        </w:rPr>
-        <w:t>targetRatingValue</w:t>
-      </w:r>
-      <w:proofErr w:type="spellEnd"/>
-      <w:r>
-        <w:rPr>
-          <w:sz w:val="24"/>
-          <w:szCs w:val="24"/>
-        </w:rPr>
-        <w:t>": 5,</w:t>
+        <w:t xml:space="preserve">    "targetRatingValue": 5,</w:t>
       </w:r>
     </w:p>
     <w:p>
@@ -12073,23 +10414,7 @@
           <w:sz w:val="24"/>
           <w:szCs w:val="24"/>
         </w:rPr>
-        <w:t xml:space="preserve">    "</w:t>
-      </w:r>
-      <w:proofErr w:type="spellStart"/>
-      <w:r>
-        <w:rPr>
-          <w:sz w:val="24"/>
-          <w:szCs w:val="24"/>
-        </w:rPr>
-        <w:t>targetComment</w:t>
-      </w:r>
-      <w:proofErr w:type="spellEnd"/>
-      <w:r>
-        <w:rPr>
-          <w:sz w:val="24"/>
-          <w:szCs w:val="24"/>
-        </w:rPr>
-        <w:t>": "targetcommnet4rfg 5hyh6yujh6jh67j67j76j76j67jh6h6h6h6h6"</w:t>
+        <w:t xml:space="preserve">    "targetComment": "targetcommnet4rfg 5hyh6yujh6jh67j67j76j76j67jh6h6h6h6h6"</w:t>
       </w:r>
     </w:p>
     <w:p>
@@ -13468,19 +11793,19 @@
           <w:sz w:val="20"/>
           <w:szCs w:val="20"/>
         </w:rPr>
-        <w:t xml:space="preserve">    "</w:t>
-      </w:r>
-      <w:proofErr w:type="spellStart"/>
-      <w:r>
+        <w:t xml:space="preserve">    "acccolname": "projectMgmtMethod",</w:t>
+      </w:r>
+    </w:p>
+    <w:p>
+      <w:pPr>
+        <w:ind w:left="720"/>
         <w:rPr>
           <w:rFonts w:ascii="Segoe UI" w:hAnsi="Segoe UI" w:cs="Segoe UI"/>
           <w:color w:val="000000"/>
           <w:sz w:val="20"/>
           <w:szCs w:val="20"/>
         </w:rPr>
-        <w:t>acccolname</w:t>
-      </w:r>
-      <w:proofErr w:type="spellEnd"/>
+      </w:pPr>
       <w:r>
         <w:rPr>
           <w:rFonts w:ascii="Segoe UI" w:hAnsi="Segoe UI" w:cs="Segoe UI"/>
@@ -13488,19 +11813,19 @@
           <w:sz w:val="20"/>
           <w:szCs w:val="20"/>
         </w:rPr>
-        <w:t>": "</w:t>
-      </w:r>
-      <w:proofErr w:type="spellStart"/>
-      <w:r>
+        <w:t xml:space="preserve">    "accountlabel": "Which project Management methodlogy do you use?",</w:t>
+      </w:r>
+    </w:p>
+    <w:p>
+      <w:pPr>
+        <w:ind w:left="720"/>
         <w:rPr>
           <w:rFonts w:ascii="Segoe UI" w:hAnsi="Segoe UI" w:cs="Segoe UI"/>
           <w:color w:val="000000"/>
           <w:sz w:val="20"/>
           <w:szCs w:val="20"/>
         </w:rPr>
-        <w:t>projectMgmtMethod</w:t>
-      </w:r>
-      <w:proofErr w:type="spellEnd"/>
+      </w:pPr>
       <w:r>
         <w:rPr>
           <w:rFonts w:ascii="Segoe UI" w:hAnsi="Segoe UI" w:cs="Segoe UI"/>
@@ -13508,7 +11833,7 @@
           <w:sz w:val="20"/>
           <w:szCs w:val="20"/>
         </w:rPr>
-        <w:t>",</w:t>
+        <w:t xml:space="preserve">    "qtype": "Option",</w:t>
       </w:r>
     </w:p>
     <w:p>
@@ -13528,19 +11853,19 @@
           <w:sz w:val="20"/>
           <w:szCs w:val="20"/>
         </w:rPr>
-        <w:t xml:space="preserve">    "</w:t>
-      </w:r>
-      <w:proofErr w:type="spellStart"/>
-      <w:r>
+        <w:t xml:space="preserve">    "dropdown": ["Agile","Waterfall","Other"</w:t>
+      </w:r>
+    </w:p>
+    <w:p>
+      <w:pPr>
+        <w:ind w:left="720"/>
         <w:rPr>
           <w:rFonts w:ascii="Segoe UI" w:hAnsi="Segoe UI" w:cs="Segoe UI"/>
           <w:color w:val="000000"/>
           <w:sz w:val="20"/>
           <w:szCs w:val="20"/>
         </w:rPr>
-        <w:t>accountlabel</w:t>
-      </w:r>
-      <w:proofErr w:type="spellEnd"/>
+      </w:pPr>
       <w:r>
         <w:rPr>
           <w:rFonts w:ascii="Segoe UI" w:hAnsi="Segoe UI" w:cs="Segoe UI"/>
@@ -13548,9 +11873,17 @@
           <w:sz w:val="20"/>
           <w:szCs w:val="20"/>
         </w:rPr>
-        <w:t xml:space="preserve">": "Which project Management </w:t>
-      </w:r>
-      <w:proofErr w:type="spellStart"/>
+        <w:t xml:space="preserve">    ]</w:t>
+      </w:r>
+    </w:p>
+    <w:p>
+      <w:pPr>
+        <w:ind w:left="720"/>
+        <w:rPr>
+          <w:sz w:val="24"/>
+          <w:szCs w:val="24"/>
+        </w:rPr>
+      </w:pPr>
       <w:r>
         <w:rPr>
           <w:rFonts w:ascii="Segoe UI" w:hAnsi="Segoe UI" w:cs="Segoe UI"/>
@@ -13558,136 +11891,6 @@
           <w:sz w:val="20"/>
           <w:szCs w:val="20"/>
         </w:rPr>
-        <w:t>methodlogy</w:t>
-      </w:r>
-      <w:proofErr w:type="spellEnd"/>
-      <w:r>
-        <w:rPr>
-          <w:rFonts w:ascii="Segoe UI" w:hAnsi="Segoe UI" w:cs="Segoe UI"/>
-          <w:color w:val="000000"/>
-          <w:sz w:val="20"/>
-          <w:szCs w:val="20"/>
-        </w:rPr>
-        <w:t xml:space="preserve"> do you use?",</w:t>
-      </w:r>
-    </w:p>
-    <w:p>
-      <w:pPr>
-        <w:ind w:left="720"/>
-        <w:rPr>
-          <w:rFonts w:ascii="Segoe UI" w:hAnsi="Segoe UI" w:cs="Segoe UI"/>
-          <w:color w:val="000000"/>
-          <w:sz w:val="20"/>
-          <w:szCs w:val="20"/>
-        </w:rPr>
-      </w:pPr>
-      <w:r>
-        <w:rPr>
-          <w:rFonts w:ascii="Segoe UI" w:hAnsi="Segoe UI" w:cs="Segoe UI"/>
-          <w:color w:val="000000"/>
-          <w:sz w:val="20"/>
-          <w:szCs w:val="20"/>
-        </w:rPr>
-        <w:t xml:space="preserve">    "</w:t>
-      </w:r>
-      <w:proofErr w:type="spellStart"/>
-      <w:r>
-        <w:rPr>
-          <w:rFonts w:ascii="Segoe UI" w:hAnsi="Segoe UI" w:cs="Segoe UI"/>
-          <w:color w:val="000000"/>
-          <w:sz w:val="20"/>
-          <w:szCs w:val="20"/>
-        </w:rPr>
-        <w:t>qtype</w:t>
-      </w:r>
-      <w:proofErr w:type="spellEnd"/>
-      <w:r>
-        <w:rPr>
-          <w:rFonts w:ascii="Segoe UI" w:hAnsi="Segoe UI" w:cs="Segoe UI"/>
-          <w:color w:val="000000"/>
-          <w:sz w:val="20"/>
-          <w:szCs w:val="20"/>
-        </w:rPr>
-        <w:t>": "Option",</w:t>
-      </w:r>
-    </w:p>
-    <w:p>
-      <w:pPr>
-        <w:ind w:left="720"/>
-        <w:rPr>
-          <w:rFonts w:ascii="Segoe UI" w:hAnsi="Segoe UI" w:cs="Segoe UI"/>
-          <w:color w:val="000000"/>
-          <w:sz w:val="20"/>
-          <w:szCs w:val="20"/>
-        </w:rPr>
-      </w:pPr>
-      <w:r>
-        <w:rPr>
-          <w:rFonts w:ascii="Segoe UI" w:hAnsi="Segoe UI" w:cs="Segoe UI"/>
-          <w:color w:val="000000"/>
-          <w:sz w:val="20"/>
-          <w:szCs w:val="20"/>
-        </w:rPr>
-        <w:t xml:space="preserve">    "dropdown": ["</w:t>
-      </w:r>
-      <w:proofErr w:type="spellStart"/>
-      <w:r>
-        <w:rPr>
-          <w:rFonts w:ascii="Segoe UI" w:hAnsi="Segoe UI" w:cs="Segoe UI"/>
-          <w:color w:val="000000"/>
-          <w:sz w:val="20"/>
-          <w:szCs w:val="20"/>
-        </w:rPr>
-        <w:t>Agile","Waterfall","Other</w:t>
-      </w:r>
-      <w:proofErr w:type="spellEnd"/>
-      <w:r>
-        <w:rPr>
-          <w:rFonts w:ascii="Segoe UI" w:hAnsi="Segoe UI" w:cs="Segoe UI"/>
-          <w:color w:val="000000"/>
-          <w:sz w:val="20"/>
-          <w:szCs w:val="20"/>
-        </w:rPr>
-        <w:t>"</w:t>
-      </w:r>
-      <w:bookmarkStart w:id="48" w:name="_GoBack"/>
-      <w:bookmarkEnd w:id="48"/>
-    </w:p>
-    <w:p>
-      <w:pPr>
-        <w:ind w:left="720"/>
-        <w:rPr>
-          <w:rFonts w:ascii="Segoe UI" w:hAnsi="Segoe UI" w:cs="Segoe UI"/>
-          <w:color w:val="000000"/>
-          <w:sz w:val="20"/>
-          <w:szCs w:val="20"/>
-        </w:rPr>
-      </w:pPr>
-      <w:r>
-        <w:rPr>
-          <w:rFonts w:ascii="Segoe UI" w:hAnsi="Segoe UI" w:cs="Segoe UI"/>
-          <w:color w:val="000000"/>
-          <w:sz w:val="20"/>
-          <w:szCs w:val="20"/>
-        </w:rPr>
-        <w:t xml:space="preserve">    ]</w:t>
-      </w:r>
-    </w:p>
-    <w:p>
-      <w:pPr>
-        <w:ind w:left="720"/>
-        <w:rPr>
-          <w:sz w:val="24"/>
-          <w:szCs w:val="24"/>
-        </w:rPr>
-      </w:pPr>
-      <w:r>
-        <w:rPr>
-          <w:rFonts w:ascii="Segoe UI" w:hAnsi="Segoe UI" w:cs="Segoe UI"/>
-          <w:color w:val="000000"/>
-          <w:sz w:val="20"/>
-          <w:szCs w:val="20"/>
-        </w:rPr>
         <w:t>}</w:t>
       </w:r>
     </w:p>
@@ -13704,11 +11907,9 @@
       <w:r>
         <w:t xml:space="preserve"> Get </w:t>
       </w:r>
-      <w:proofErr w:type="spellStart"/>
       <w:r>
         <w:t>AccountLabelById</w:t>
       </w:r>
-      <w:proofErr w:type="spellEnd"/>
     </w:p>
     <w:p>
       <w:pPr>
@@ -13805,13 +12006,8 @@
         <w:t>Service :</w:t>
       </w:r>
       <w:r>
-        <w:t xml:space="preserve"> Update </w:t>
-      </w:r>
-      <w:proofErr w:type="spellStart"/>
-      <w:r>
-        <w:t>AccountLabel</w:t>
-      </w:r>
-      <w:proofErr w:type="spellEnd"/>
+        <w:t xml:space="preserve"> Update AccountLabel</w:t>
+      </w:r>
     </w:p>
     <w:p>
       <w:pPr>
@@ -13954,19 +12150,19 @@
           <w:sz w:val="20"/>
           <w:szCs w:val="20"/>
         </w:rPr>
-        <w:t xml:space="preserve">    "</w:t>
-      </w:r>
-      <w:proofErr w:type="spellStart"/>
-      <w:r>
+        <w:t xml:space="preserve">    "acccolname": "deliverymanager",</w:t>
+      </w:r>
+    </w:p>
+    <w:p>
+      <w:pPr>
+        <w:ind w:left="720"/>
         <w:rPr>
           <w:rFonts w:ascii="Segoe UI" w:hAnsi="Segoe UI" w:cs="Segoe UI"/>
           <w:color w:val="000000"/>
           <w:sz w:val="20"/>
           <w:szCs w:val="20"/>
         </w:rPr>
-        <w:t>acccolname</w:t>
-      </w:r>
-      <w:proofErr w:type="spellEnd"/>
+      </w:pPr>
       <w:r>
         <w:rPr>
           <w:rFonts w:ascii="Segoe UI" w:hAnsi="Segoe UI" w:cs="Segoe UI"/>
@@ -13974,19 +12170,19 @@
           <w:sz w:val="20"/>
           <w:szCs w:val="20"/>
         </w:rPr>
-        <w:t>": "</w:t>
-      </w:r>
-      <w:proofErr w:type="spellStart"/>
-      <w:r>
+        <w:t xml:space="preserve">    "accountlabel": "BARATHKUMAR D India  permanent permanent permanent",</w:t>
+      </w:r>
+    </w:p>
+    <w:p>
+      <w:pPr>
+        <w:ind w:left="720"/>
         <w:rPr>
           <w:rFonts w:ascii="Segoe UI" w:hAnsi="Segoe UI" w:cs="Segoe UI"/>
           <w:color w:val="000000"/>
           <w:sz w:val="20"/>
           <w:szCs w:val="20"/>
         </w:rPr>
-        <w:t>deliverymanager</w:t>
-      </w:r>
-      <w:proofErr w:type="spellEnd"/>
+      </w:pPr>
       <w:r>
         <w:rPr>
           <w:rFonts w:ascii="Segoe UI" w:hAnsi="Segoe UI" w:cs="Segoe UI"/>
@@ -13994,7 +12190,7 @@
           <w:sz w:val="20"/>
           <w:szCs w:val="20"/>
         </w:rPr>
-        <w:t>",</w:t>
+        <w:t xml:space="preserve">    "qtype": "Text",</w:t>
       </w:r>
     </w:p>
     <w:p>
@@ -14014,19 +12210,19 @@
           <w:sz w:val="20"/>
           <w:szCs w:val="20"/>
         </w:rPr>
-        <w:t xml:space="preserve">    "</w:t>
-      </w:r>
-      <w:proofErr w:type="spellStart"/>
-      <w:r>
+        <w:t xml:space="preserve">    "dropdown": [</w:t>
+      </w:r>
+    </w:p>
+    <w:p>
+      <w:pPr>
+        <w:ind w:left="720"/>
         <w:rPr>
           <w:rFonts w:ascii="Segoe UI" w:hAnsi="Segoe UI" w:cs="Segoe UI"/>
           <w:color w:val="000000"/>
           <w:sz w:val="20"/>
           <w:szCs w:val="20"/>
         </w:rPr>
-        <w:t>accountlabel</w:t>
-      </w:r>
-      <w:proofErr w:type="spellEnd"/>
+      </w:pPr>
       <w:r>
         <w:rPr>
           <w:rFonts w:ascii="Segoe UI" w:hAnsi="Segoe UI" w:cs="Segoe UI"/>
@@ -14034,19 +12230,19 @@
           <w:sz w:val="20"/>
           <w:szCs w:val="20"/>
         </w:rPr>
-        <w:t xml:space="preserve">": "BARATHKUMAR D India  permanent </w:t>
-      </w:r>
-      <w:proofErr w:type="spellStart"/>
-      <w:r>
+        <w:t xml:space="preserve">  </w:t>
+      </w:r>
+    </w:p>
+    <w:p>
+      <w:pPr>
+        <w:ind w:left="720"/>
         <w:rPr>
           <w:rFonts w:ascii="Segoe UI" w:hAnsi="Segoe UI" w:cs="Segoe UI"/>
           <w:color w:val="000000"/>
           <w:sz w:val="20"/>
           <w:szCs w:val="20"/>
         </w:rPr>
-        <w:t>permanent</w:t>
-      </w:r>
-      <w:proofErr w:type="spellEnd"/>
+      </w:pPr>
       <w:r>
         <w:rPr>
           <w:rFonts w:ascii="Segoe UI" w:hAnsi="Segoe UI" w:cs="Segoe UI"/>
@@ -14054,19 +12250,19 @@
           <w:sz w:val="20"/>
           <w:szCs w:val="20"/>
         </w:rPr>
-        <w:t xml:space="preserve"> </w:t>
-      </w:r>
-      <w:proofErr w:type="spellStart"/>
-      <w:r>
+        <w:t xml:space="preserve">        "checked"</w:t>
+      </w:r>
+    </w:p>
+    <w:p>
+      <w:pPr>
+        <w:ind w:left="720"/>
         <w:rPr>
           <w:rFonts w:ascii="Segoe UI" w:hAnsi="Segoe UI" w:cs="Segoe UI"/>
           <w:color w:val="000000"/>
           <w:sz w:val="20"/>
           <w:szCs w:val="20"/>
         </w:rPr>
-        <w:t>permanent</w:t>
-      </w:r>
-      <w:proofErr w:type="spellEnd"/>
+      </w:pPr>
       <w:r>
         <w:rPr>
           <w:rFonts w:ascii="Segoe UI" w:hAnsi="Segoe UI" w:cs="Segoe UI"/>
@@ -14074,144 +12270,24 @@
           <w:sz w:val="20"/>
           <w:szCs w:val="20"/>
         </w:rPr>
-        <w:t>",</w:t>
-      </w:r>
-    </w:p>
-    <w:p>
-      <w:pPr>
-        <w:ind w:left="720"/>
+        <w:t xml:space="preserve">    ]</w:t>
+      </w:r>
+    </w:p>
+    <w:p>
+      <w:pPr>
+        <w:ind w:left="720"/>
+        <w:rPr>
+          <w:sz w:val="24"/>
+          <w:szCs w:val="24"/>
+        </w:rPr>
+      </w:pPr>
+      <w:r>
         <w:rPr>
           <w:rFonts w:ascii="Segoe UI" w:hAnsi="Segoe UI" w:cs="Segoe UI"/>
           <w:color w:val="000000"/>
           <w:sz w:val="20"/>
           <w:szCs w:val="20"/>
         </w:rPr>
-      </w:pPr>
-      <w:r>
-        <w:rPr>
-          <w:rFonts w:ascii="Segoe UI" w:hAnsi="Segoe UI" w:cs="Segoe UI"/>
-          <w:color w:val="000000"/>
-          <w:sz w:val="20"/>
-          <w:szCs w:val="20"/>
-        </w:rPr>
-        <w:t xml:space="preserve">    "</w:t>
-      </w:r>
-      <w:proofErr w:type="spellStart"/>
-      <w:r>
-        <w:rPr>
-          <w:rFonts w:ascii="Segoe UI" w:hAnsi="Segoe UI" w:cs="Segoe UI"/>
-          <w:color w:val="000000"/>
-          <w:sz w:val="20"/>
-          <w:szCs w:val="20"/>
-        </w:rPr>
-        <w:t>qtype</w:t>
-      </w:r>
-      <w:proofErr w:type="spellEnd"/>
-      <w:r>
-        <w:rPr>
-          <w:rFonts w:ascii="Segoe UI" w:hAnsi="Segoe UI" w:cs="Segoe UI"/>
-          <w:color w:val="000000"/>
-          <w:sz w:val="20"/>
-          <w:szCs w:val="20"/>
-        </w:rPr>
-        <w:t>": "Text",</w:t>
-      </w:r>
-    </w:p>
-    <w:p>
-      <w:pPr>
-        <w:ind w:left="720"/>
-        <w:rPr>
-          <w:rFonts w:ascii="Segoe UI" w:hAnsi="Segoe UI" w:cs="Segoe UI"/>
-          <w:color w:val="000000"/>
-          <w:sz w:val="20"/>
-          <w:szCs w:val="20"/>
-        </w:rPr>
-      </w:pPr>
-      <w:r>
-        <w:rPr>
-          <w:rFonts w:ascii="Segoe UI" w:hAnsi="Segoe UI" w:cs="Segoe UI"/>
-          <w:color w:val="000000"/>
-          <w:sz w:val="20"/>
-          <w:szCs w:val="20"/>
-        </w:rPr>
-        <w:t xml:space="preserve">    "dropdown": [</w:t>
-      </w:r>
-    </w:p>
-    <w:p>
-      <w:pPr>
-        <w:ind w:left="720"/>
-        <w:rPr>
-          <w:rFonts w:ascii="Segoe UI" w:hAnsi="Segoe UI" w:cs="Segoe UI"/>
-          <w:color w:val="000000"/>
-          <w:sz w:val="20"/>
-          <w:szCs w:val="20"/>
-        </w:rPr>
-      </w:pPr>
-      <w:r>
-        <w:rPr>
-          <w:rFonts w:ascii="Segoe UI" w:hAnsi="Segoe UI" w:cs="Segoe UI"/>
-          <w:color w:val="000000"/>
-          <w:sz w:val="20"/>
-          <w:szCs w:val="20"/>
-        </w:rPr>
-        <w:t xml:space="preserve">  </w:t>
-      </w:r>
-    </w:p>
-    <w:p>
-      <w:pPr>
-        <w:ind w:left="720"/>
-        <w:rPr>
-          <w:rFonts w:ascii="Segoe UI" w:hAnsi="Segoe UI" w:cs="Segoe UI"/>
-          <w:color w:val="000000"/>
-          <w:sz w:val="20"/>
-          <w:szCs w:val="20"/>
-        </w:rPr>
-      </w:pPr>
-      <w:r>
-        <w:rPr>
-          <w:rFonts w:ascii="Segoe UI" w:hAnsi="Segoe UI" w:cs="Segoe UI"/>
-          <w:color w:val="000000"/>
-          <w:sz w:val="20"/>
-          <w:szCs w:val="20"/>
-        </w:rPr>
-        <w:t xml:space="preserve">        "checked"</w:t>
-      </w:r>
-    </w:p>
-    <w:p>
-      <w:pPr>
-        <w:ind w:left="720"/>
-        <w:rPr>
-          <w:rFonts w:ascii="Segoe UI" w:hAnsi="Segoe UI" w:cs="Segoe UI"/>
-          <w:color w:val="000000"/>
-          <w:sz w:val="20"/>
-          <w:szCs w:val="20"/>
-        </w:rPr>
-      </w:pPr>
-      <w:r>
-        <w:rPr>
-          <w:rFonts w:ascii="Segoe UI" w:hAnsi="Segoe UI" w:cs="Segoe UI"/>
-          <w:color w:val="000000"/>
-          <w:sz w:val="20"/>
-          <w:szCs w:val="20"/>
-        </w:rPr>
-        <w:t xml:space="preserve">    ]</w:t>
-      </w:r>
-    </w:p>
-    <w:p>
-      <w:pPr>
-        <w:ind w:left="720"/>
-        <w:rPr>
-          <w:sz w:val="24"/>
-          <w:szCs w:val="24"/>
-        </w:rPr>
-      </w:pPr>
-      <w:r>
-        <w:rPr>
-          <w:rFonts w:ascii="Segoe UI" w:hAnsi="Segoe UI" w:cs="Segoe UI"/>
-          <w:color w:val="000000"/>
-          <w:sz w:val="20"/>
-          <w:szCs w:val="20"/>
-        </w:rPr>
         <w:t>}</w:t>
       </w:r>
     </w:p>
@@ -14226,88 +12302,899 @@
         <w:t>Service :</w:t>
       </w:r>
       <w:r>
+        <w:t xml:space="preserve"> Delete AccountLabel</w:t>
+      </w:r>
+    </w:p>
+    <w:p>
+      <w:pPr>
+        <w:ind w:left="720"/>
+        <w:rPr>
+          <w:b/>
+          <w:sz w:val="24"/>
+          <w:szCs w:val="24"/>
+          <w:u w:val="single"/>
+        </w:rPr>
+      </w:pPr>
+      <w:r>
+        <w:rPr>
+          <w:sz w:val="24"/>
+          <w:szCs w:val="24"/>
+        </w:rPr>
+        <w:t xml:space="preserve">End Point : </w:t>
+      </w:r>
+      <w:r>
+        <w:rPr>
+          <w:rStyle w:val="Hyperlink"/>
+          <w:b/>
+          <w:sz w:val="24"/>
+          <w:szCs w:val="24"/>
+        </w:rPr>
+        <w:t>http://10.168.111.19:9090/devops/</w:t>
+      </w:r>
+      <w:r>
+        <w:rPr>
+          <w:rStyle w:val="Hyperlink"/>
+          <w:b/>
+          <w:sz w:val="24"/>
+          <w:szCs w:val="24"/>
+        </w:rPr>
+        <w:t>accountLabel/{Id}</w:t>
+      </w:r>
+    </w:p>
+    <w:p>
+      <w:pPr>
+        <w:ind w:left="720"/>
+        <w:rPr>
+          <w:sz w:val="24"/>
+          <w:szCs w:val="24"/>
+        </w:rPr>
+      </w:pPr>
+      <w:r>
+        <w:rPr>
+          <w:sz w:val="24"/>
+          <w:szCs w:val="24"/>
+        </w:rPr>
+        <w:t xml:space="preserve">Method : </w:t>
+      </w:r>
+      <w:r>
+        <w:rPr>
+          <w:sz w:val="24"/>
+          <w:szCs w:val="24"/>
+        </w:rPr>
+        <w:t>DELETE</w:t>
+      </w:r>
+    </w:p>
+    <w:p>
+      <w:pPr>
+        <w:ind w:left="720"/>
+        <w:rPr>
+          <w:sz w:val="24"/>
+          <w:szCs w:val="24"/>
+        </w:rPr>
+      </w:pPr>
+      <w:r>
+        <w:rPr>
+          <w:sz w:val="24"/>
+          <w:szCs w:val="24"/>
+        </w:rPr>
+        <w:t>Headers Required : token</w:t>
+      </w:r>
+    </w:p>
+    <w:p>
+      <w:pPr>
+        <w:ind w:left="720"/>
+        <w:rPr>
+          <w:sz w:val="24"/>
+          <w:szCs w:val="24"/>
+        </w:rPr>
+      </w:pPr>
+    </w:p>
+    <w:p>
+      <w:pPr>
+        <w:ind w:left="720"/>
+        <w:rPr>
+          <w:sz w:val="24"/>
+          <w:szCs w:val="24"/>
+        </w:rPr>
+      </w:pPr>
+    </w:p>
+    <w:p>
+      <w:pPr>
+        <w:pStyle w:val="Heading1"/>
+        <w:rPr>
+          <w:b/>
+        </w:rPr>
+      </w:pPr>
+      <w:r>
+        <w:rPr>
+          <w:b/>
+        </w:rPr>
+        <w:t>Static Content</w:t>
+      </w:r>
+    </w:p>
+    <w:p>
+      <w:pPr>
+        <w:pStyle w:val="Heading2"/>
+        <w:rPr>
+          <w:b/>
+        </w:rPr>
+      </w:pPr>
+      <w:r>
+        <w:rPr>
+          <w:b/>
+        </w:rPr>
+        <w:t>Service :</w:t>
+      </w:r>
+      <w:r>
+        <w:t xml:space="preserve"> Get all </w:t>
+      </w:r>
+      <w:r>
+        <w:t>Static Content</w:t>
+      </w:r>
+    </w:p>
+    <w:p>
+      <w:pPr>
+        <w:ind w:left="720"/>
+        <w:rPr>
+          <w:rFonts w:asciiTheme="majorHAnsi" w:eastAsiaTheme="majorEastAsia" w:hAnsiTheme="majorHAnsi" w:cstheme="majorBidi"/>
+          <w:color w:val="2E74B5" w:themeColor="accent1" w:themeShade="BF"/>
+          <w:sz w:val="26"/>
+          <w:szCs w:val="26"/>
+        </w:rPr>
+      </w:pPr>
+      <w:r>
+        <w:rPr>
+          <w:rFonts w:asciiTheme="majorHAnsi" w:eastAsiaTheme="majorEastAsia" w:hAnsiTheme="majorHAnsi" w:cstheme="majorBidi"/>
+          <w:color w:val="000000" w:themeColor="text1"/>
+          <w:sz w:val="26"/>
+          <w:szCs w:val="26"/>
+        </w:rPr>
+        <w:t xml:space="preserve">End Point : </w:t>
+      </w:r>
+      <w:hyperlink r:id="rId30" w:history="1">
+        <w:r>
+          <w:rPr>
+            <w:rFonts w:asciiTheme="majorHAnsi" w:eastAsiaTheme="majorEastAsia" w:hAnsiTheme="majorHAnsi" w:cstheme="majorBidi"/>
+            <w:b/>
+            <w:color w:val="2E74B5" w:themeColor="accent1" w:themeShade="BF"/>
+            <w:sz w:val="26"/>
+            <w:szCs w:val="26"/>
+            <w:u w:val="single"/>
+          </w:rPr>
+          <w:t>http://10.168.111.19:9090/devops/getAllStaticContents</w:t>
+        </w:r>
+      </w:hyperlink>
+    </w:p>
+    <w:p>
+      <w:pPr>
+        <w:ind w:left="720"/>
+        <w:rPr>
+          <w:rFonts w:asciiTheme="majorHAnsi" w:eastAsiaTheme="majorEastAsia" w:hAnsiTheme="majorHAnsi" w:cstheme="majorBidi"/>
+          <w:color w:val="000000" w:themeColor="text1"/>
+          <w:sz w:val="26"/>
+          <w:szCs w:val="26"/>
+        </w:rPr>
+      </w:pPr>
+      <w:r>
+        <w:rPr>
+          <w:rFonts w:asciiTheme="majorHAnsi" w:eastAsiaTheme="majorEastAsia" w:hAnsiTheme="majorHAnsi" w:cstheme="majorBidi"/>
+          <w:color w:val="000000" w:themeColor="text1"/>
+          <w:sz w:val="26"/>
+          <w:szCs w:val="26"/>
+        </w:rPr>
+        <w:t>Method : GET</w:t>
+      </w:r>
+    </w:p>
+    <w:p>
+      <w:pPr>
+        <w:ind w:left="720"/>
+        <w:rPr>
+          <w:rFonts w:asciiTheme="majorHAnsi" w:eastAsiaTheme="majorEastAsia" w:hAnsiTheme="majorHAnsi" w:cstheme="majorBidi"/>
+          <w:color w:val="000000" w:themeColor="text1"/>
+          <w:sz w:val="26"/>
+          <w:szCs w:val="26"/>
+        </w:rPr>
+      </w:pPr>
+      <w:r>
+        <w:rPr>
+          <w:rFonts w:asciiTheme="majorHAnsi" w:eastAsiaTheme="majorEastAsia" w:hAnsiTheme="majorHAnsi" w:cstheme="majorBidi"/>
+          <w:color w:val="000000" w:themeColor="text1"/>
+          <w:sz w:val="26"/>
+          <w:szCs w:val="26"/>
+        </w:rPr>
+        <w:t>Headers Required : token</w:t>
+      </w:r>
+    </w:p>
+    <w:p>
+      <w:pPr>
+        <w:ind w:left="720"/>
+        <w:rPr>
+          <w:rFonts w:asciiTheme="majorHAnsi" w:eastAsiaTheme="majorEastAsia" w:hAnsiTheme="majorHAnsi" w:cstheme="majorBidi"/>
+          <w:color w:val="2E74B5" w:themeColor="accent1" w:themeShade="BF"/>
+          <w:sz w:val="26"/>
+          <w:szCs w:val="26"/>
+        </w:rPr>
+      </w:pPr>
+    </w:p>
+    <w:p>
+      <w:pPr>
+        <w:pStyle w:val="Heading2"/>
+      </w:pPr>
+      <w:r>
+        <w:rPr>
+          <w:b/>
+        </w:rPr>
+        <w:t>Service :</w:t>
+      </w:r>
+      <w:r>
+        <w:t xml:space="preserve"> Create </w:t>
+      </w:r>
+      <w:r>
+        <w:t>Static Content</w:t>
+      </w:r>
+    </w:p>
+    <w:p>
+      <w:pPr>
+        <w:ind w:left="720"/>
+        <w:rPr>
+          <w:rFonts w:asciiTheme="majorHAnsi" w:eastAsiaTheme="majorEastAsia" w:hAnsiTheme="majorHAnsi" w:cstheme="majorBidi"/>
+          <w:color w:val="2E74B5" w:themeColor="accent1" w:themeShade="BF"/>
+          <w:sz w:val="26"/>
+          <w:szCs w:val="26"/>
+        </w:rPr>
+      </w:pPr>
+      <w:r>
+        <w:rPr>
+          <w:rFonts w:asciiTheme="majorHAnsi" w:eastAsiaTheme="majorEastAsia" w:hAnsiTheme="majorHAnsi" w:cstheme="majorBidi"/>
+          <w:color w:val="000000" w:themeColor="text1"/>
+          <w:sz w:val="26"/>
+          <w:szCs w:val="26"/>
+        </w:rPr>
+        <w:t xml:space="preserve">End Point : </w:t>
+      </w:r>
+      <w:hyperlink r:id="rId31" w:history="1">
+        <w:r>
+          <w:rPr>
+            <w:rFonts w:asciiTheme="majorHAnsi" w:eastAsiaTheme="majorEastAsia" w:hAnsiTheme="majorHAnsi" w:cstheme="majorBidi"/>
+            <w:b/>
+            <w:color w:val="2E74B5" w:themeColor="accent1" w:themeShade="BF"/>
+            <w:sz w:val="26"/>
+            <w:szCs w:val="26"/>
+            <w:u w:val="single"/>
+          </w:rPr>
+          <w:t xml:space="preserve">http://10.168.111.19:9090/devops/StaticContent </w:t>
+        </w:r>
+      </w:hyperlink>
+    </w:p>
+    <w:p>
+      <w:pPr>
+        <w:ind w:left="720"/>
+        <w:rPr>
+          <w:rFonts w:asciiTheme="majorHAnsi" w:eastAsiaTheme="majorEastAsia" w:hAnsiTheme="majorHAnsi" w:cstheme="majorBidi"/>
+          <w:color w:val="000000" w:themeColor="text1"/>
+          <w:sz w:val="26"/>
+          <w:szCs w:val="26"/>
+        </w:rPr>
+      </w:pPr>
+      <w:r>
+        <w:rPr>
+          <w:rFonts w:asciiTheme="majorHAnsi" w:eastAsiaTheme="majorEastAsia" w:hAnsiTheme="majorHAnsi" w:cstheme="majorBidi"/>
+          <w:color w:val="000000" w:themeColor="text1"/>
+          <w:sz w:val="26"/>
+          <w:szCs w:val="26"/>
+        </w:rPr>
+        <w:t>Method : POST</w:t>
+      </w:r>
+    </w:p>
+    <w:p>
+      <w:pPr>
+        <w:ind w:left="720"/>
+        <w:rPr>
+          <w:rFonts w:asciiTheme="majorHAnsi" w:eastAsiaTheme="majorEastAsia" w:hAnsiTheme="majorHAnsi" w:cstheme="majorBidi"/>
+          <w:color w:val="000000" w:themeColor="text1"/>
+          <w:sz w:val="26"/>
+          <w:szCs w:val="26"/>
+        </w:rPr>
+      </w:pPr>
+      <w:r>
+        <w:rPr>
+          <w:rFonts w:asciiTheme="majorHAnsi" w:eastAsiaTheme="majorEastAsia" w:hAnsiTheme="majorHAnsi" w:cstheme="majorBidi"/>
+          <w:color w:val="000000" w:themeColor="text1"/>
+          <w:sz w:val="26"/>
+          <w:szCs w:val="26"/>
+        </w:rPr>
+        <w:t>Headers Required : token, Content-Type</w:t>
+      </w:r>
+    </w:p>
+    <w:p>
+      <w:pPr>
+        <w:ind w:left="720"/>
+        <w:rPr>
+          <w:rFonts w:asciiTheme="majorHAnsi" w:eastAsiaTheme="majorEastAsia" w:hAnsiTheme="majorHAnsi" w:cstheme="majorBidi"/>
+          <w:color w:val="000000" w:themeColor="text1"/>
+          <w:sz w:val="26"/>
+          <w:szCs w:val="26"/>
+        </w:rPr>
+      </w:pPr>
+      <w:r>
+        <w:rPr>
+          <w:rFonts w:asciiTheme="majorHAnsi" w:eastAsiaTheme="majorEastAsia" w:hAnsiTheme="majorHAnsi" w:cstheme="majorBidi"/>
+          <w:color w:val="000000" w:themeColor="text1"/>
+          <w:sz w:val="26"/>
+          <w:szCs w:val="26"/>
+        </w:rPr>
+        <w:t xml:space="preserve">Pay Load : </w:t>
+      </w:r>
+    </w:p>
+    <w:p>
+      <w:pPr>
+        <w:ind w:left="720"/>
+        <w:rPr>
+          <w:rFonts w:asciiTheme="majorHAnsi" w:eastAsiaTheme="majorEastAsia" w:hAnsiTheme="majorHAnsi" w:cstheme="majorBidi"/>
+          <w:color w:val="000000" w:themeColor="text1"/>
+          <w:sz w:val="26"/>
+          <w:szCs w:val="26"/>
+        </w:rPr>
+      </w:pPr>
+      <w:r>
+        <w:rPr>
+          <w:rFonts w:asciiTheme="majorHAnsi" w:eastAsiaTheme="majorEastAsia" w:hAnsiTheme="majorHAnsi" w:cstheme="majorBidi"/>
+          <w:color w:val="000000" w:themeColor="text1"/>
+          <w:sz w:val="26"/>
+          <w:szCs w:val="26"/>
+        </w:rPr>
+        <w:t>{</w:t>
+      </w:r>
+    </w:p>
+    <w:p>
+      <w:pPr>
+        <w:ind w:left="720"/>
+        <w:rPr>
+          <w:rFonts w:asciiTheme="majorHAnsi" w:eastAsiaTheme="majorEastAsia" w:hAnsiTheme="majorHAnsi" w:cstheme="majorBidi"/>
+          <w:color w:val="000000" w:themeColor="text1"/>
+          <w:sz w:val="26"/>
+          <w:szCs w:val="26"/>
+        </w:rPr>
+      </w:pPr>
+      <w:r>
+        <w:rPr>
+          <w:rFonts w:asciiTheme="majorHAnsi" w:eastAsiaTheme="majorEastAsia" w:hAnsiTheme="majorHAnsi" w:cstheme="majorBidi"/>
+          <w:color w:val="000000" w:themeColor="text1"/>
+          <w:sz w:val="26"/>
+          <w:szCs w:val="26"/>
+        </w:rPr>
+        <w:lastRenderedPageBreak/>
+        <w:t xml:space="preserve">    " content": " Perform Access Management by creating a New User Account Or Delete existing ones.^ Review submitted DevOps assessments by navigating to Account Access Management module.^ Assign Target ratings for every assessment question once the overall assessment has been submitted by a user.^ ",</w:t>
+      </w:r>
+    </w:p>
+    <w:p>
+      <w:pPr>
+        <w:ind w:left="720"/>
+        <w:rPr>
+          <w:rFonts w:asciiTheme="majorHAnsi" w:eastAsiaTheme="majorEastAsia" w:hAnsiTheme="majorHAnsi" w:cstheme="majorBidi"/>
+          <w:color w:val="000000" w:themeColor="text1"/>
+          <w:sz w:val="26"/>
+          <w:szCs w:val="26"/>
+        </w:rPr>
+      </w:pPr>
+      <w:r>
+        <w:rPr>
+          <w:rFonts w:asciiTheme="majorHAnsi" w:eastAsiaTheme="majorEastAsia" w:hAnsiTheme="majorHAnsi" w:cstheme="majorBidi"/>
+          <w:color w:val="000000" w:themeColor="text1"/>
+          <w:sz w:val="26"/>
+          <w:szCs w:val="26"/>
+        </w:rPr>
+        <w:t xml:space="preserve">    " pagename": " consultant",</w:t>
+      </w:r>
+    </w:p>
+    <w:p>
+      <w:pPr>
+        <w:ind w:left="720"/>
+        <w:rPr>
+          <w:rFonts w:asciiTheme="majorHAnsi" w:eastAsiaTheme="majorEastAsia" w:hAnsiTheme="majorHAnsi" w:cstheme="majorBidi"/>
+          <w:color w:val="000000" w:themeColor="text1"/>
+          <w:sz w:val="26"/>
+          <w:szCs w:val="26"/>
+        </w:rPr>
+      </w:pPr>
+      <w:r>
+        <w:rPr>
+          <w:rFonts w:asciiTheme="majorHAnsi" w:eastAsiaTheme="majorEastAsia" w:hAnsiTheme="majorHAnsi" w:cstheme="majorBidi"/>
+          <w:color w:val="000000" w:themeColor="text1"/>
+          <w:sz w:val="26"/>
+          <w:szCs w:val="26"/>
+        </w:rPr>
+        <w:t>}</w:t>
+      </w:r>
+    </w:p>
+    <w:p>
+      <w:pPr>
+        <w:pStyle w:val="Heading2"/>
+      </w:pPr>
+      <w:r>
+        <w:t>Service :</w:t>
+      </w:r>
+      <w:r>
+        <w:t xml:space="preserve"> Get </w:t>
+      </w:r>
+      <w:r>
+        <w:t>Static Content</w:t>
+      </w:r>
+      <w:r>
+        <w:t xml:space="preserve"> </w:t>
+      </w:r>
+      <w:r>
+        <w:t>ById</w:t>
+      </w:r>
+    </w:p>
+    <w:p>
+      <w:pPr>
+        <w:ind w:left="720"/>
+        <w:rPr>
+          <w:rFonts w:asciiTheme="majorHAnsi" w:eastAsiaTheme="majorEastAsia" w:hAnsiTheme="majorHAnsi" w:cstheme="majorBidi"/>
+          <w:color w:val="2E74B5" w:themeColor="accent1" w:themeShade="BF"/>
+          <w:sz w:val="26"/>
+          <w:szCs w:val="26"/>
+        </w:rPr>
+      </w:pPr>
+      <w:r>
+        <w:rPr>
+          <w:rFonts w:asciiTheme="majorHAnsi" w:eastAsiaTheme="majorEastAsia" w:hAnsiTheme="majorHAnsi" w:cstheme="majorBidi"/>
+          <w:color w:val="000000" w:themeColor="text1"/>
+          <w:sz w:val="26"/>
+          <w:szCs w:val="26"/>
+        </w:rPr>
+        <w:t xml:space="preserve">End Point : </w:t>
+      </w:r>
+      <w:hyperlink r:id="rId32" w:history="1">
+        <w:r>
+          <w:rPr>
+            <w:rFonts w:asciiTheme="majorHAnsi" w:eastAsiaTheme="majorEastAsia" w:hAnsiTheme="majorHAnsi" w:cstheme="majorBidi"/>
+            <w:b/>
+            <w:color w:val="2E74B5" w:themeColor="accent1" w:themeShade="BF"/>
+            <w:sz w:val="26"/>
+            <w:szCs w:val="26"/>
+            <w:u w:val="single"/>
+          </w:rPr>
+          <w:t>http://10.168.111.19:9090/devops/StaticC</w:t>
+        </w:r>
+        <w:r>
+          <w:rPr>
+            <w:rFonts w:asciiTheme="majorHAnsi" w:eastAsiaTheme="majorEastAsia" w:hAnsiTheme="majorHAnsi" w:cstheme="majorBidi"/>
+            <w:b/>
+            <w:color w:val="2E74B5" w:themeColor="accent1" w:themeShade="BF"/>
+            <w:sz w:val="26"/>
+            <w:szCs w:val="26"/>
+            <w:u w:val="single"/>
+          </w:rPr>
+          <w:t>o</w:t>
+        </w:r>
+        <w:r>
+          <w:rPr>
+            <w:rFonts w:asciiTheme="majorHAnsi" w:eastAsiaTheme="majorEastAsia" w:hAnsiTheme="majorHAnsi" w:cstheme="majorBidi"/>
+            <w:b/>
+            <w:color w:val="2E74B5" w:themeColor="accent1" w:themeShade="BF"/>
+            <w:sz w:val="26"/>
+            <w:szCs w:val="26"/>
+            <w:u w:val="single"/>
+          </w:rPr>
+          <w:t>ntent</w:t>
+        </w:r>
+        <w:r>
+          <w:rPr>
+            <w:rFonts w:asciiTheme="majorHAnsi" w:eastAsiaTheme="majorEastAsia" w:hAnsiTheme="majorHAnsi" w:cstheme="majorBidi"/>
+            <w:b/>
+            <w:color w:val="2E74B5" w:themeColor="accent1" w:themeShade="BF"/>
+            <w:sz w:val="26"/>
+            <w:szCs w:val="26"/>
+            <w:u w:val="single"/>
+          </w:rPr>
+          <w:t xml:space="preserve"> </w:t>
+        </w:r>
+        <w:r>
+          <w:rPr>
+            <w:rFonts w:asciiTheme="majorHAnsi" w:eastAsiaTheme="majorEastAsia" w:hAnsiTheme="majorHAnsi" w:cstheme="majorBidi"/>
+            <w:b/>
+            <w:color w:val="2E74B5" w:themeColor="accent1" w:themeShade="BF"/>
+            <w:sz w:val="26"/>
+            <w:szCs w:val="26"/>
+            <w:u w:val="single"/>
+          </w:rPr>
+          <w:t>/{id}</w:t>
+        </w:r>
+      </w:hyperlink>
+    </w:p>
+    <w:p>
+      <w:pPr>
+        <w:ind w:left="720"/>
+        <w:rPr>
+          <w:rFonts w:asciiTheme="majorHAnsi" w:eastAsiaTheme="majorEastAsia" w:hAnsiTheme="majorHAnsi" w:cstheme="majorBidi"/>
+          <w:color w:val="000000" w:themeColor="text1"/>
+          <w:sz w:val="26"/>
+          <w:szCs w:val="26"/>
+        </w:rPr>
+      </w:pPr>
+      <w:r>
+        <w:rPr>
+          <w:rFonts w:asciiTheme="majorHAnsi" w:eastAsiaTheme="majorEastAsia" w:hAnsiTheme="majorHAnsi" w:cstheme="majorBidi"/>
+          <w:color w:val="000000" w:themeColor="text1"/>
+          <w:sz w:val="26"/>
+          <w:szCs w:val="26"/>
+        </w:rPr>
+        <w:t>Method : GET</w:t>
+      </w:r>
+    </w:p>
+    <w:p>
+      <w:pPr>
+        <w:ind w:left="720"/>
+        <w:rPr>
+          <w:rFonts w:asciiTheme="majorHAnsi" w:eastAsiaTheme="majorEastAsia" w:hAnsiTheme="majorHAnsi" w:cstheme="majorBidi"/>
+          <w:color w:val="000000" w:themeColor="text1"/>
+          <w:sz w:val="26"/>
+          <w:szCs w:val="26"/>
+        </w:rPr>
+      </w:pPr>
+      <w:r>
+        <w:rPr>
+          <w:rFonts w:asciiTheme="majorHAnsi" w:eastAsiaTheme="majorEastAsia" w:hAnsiTheme="majorHAnsi" w:cstheme="majorBidi"/>
+          <w:color w:val="000000" w:themeColor="text1"/>
+          <w:sz w:val="26"/>
+          <w:szCs w:val="26"/>
+        </w:rPr>
+        <w:t>Headers Required : token</w:t>
+      </w:r>
+    </w:p>
+    <w:p>
+      <w:pPr>
+        <w:ind w:left="720"/>
+        <w:rPr>
+          <w:rFonts w:asciiTheme="majorHAnsi" w:eastAsiaTheme="majorEastAsia" w:hAnsiTheme="majorHAnsi" w:cstheme="majorBidi"/>
+          <w:color w:val="2E74B5" w:themeColor="accent1" w:themeShade="BF"/>
+          <w:sz w:val="26"/>
+          <w:szCs w:val="26"/>
+        </w:rPr>
+      </w:pPr>
+    </w:p>
+    <w:p>
+      <w:pPr>
+        <w:pStyle w:val="Heading2"/>
+      </w:pPr>
+      <w:r>
+        <w:t>Service :</w:t>
+      </w:r>
+      <w:r>
+        <w:t xml:space="preserve"> Update </w:t>
+      </w:r>
+      <w:r>
+        <w:t>StaticContent</w:t>
+      </w:r>
+    </w:p>
+    <w:p>
+      <w:pPr>
+        <w:ind w:left="720"/>
+        <w:rPr>
+          <w:rFonts w:asciiTheme="majorHAnsi" w:eastAsiaTheme="majorEastAsia" w:hAnsiTheme="majorHAnsi" w:cstheme="majorBidi"/>
+          <w:color w:val="2E74B5" w:themeColor="accent1" w:themeShade="BF"/>
+          <w:sz w:val="26"/>
+          <w:szCs w:val="26"/>
+        </w:rPr>
+      </w:pPr>
+      <w:r>
+        <w:rPr>
+          <w:rFonts w:asciiTheme="majorHAnsi" w:eastAsiaTheme="majorEastAsia" w:hAnsiTheme="majorHAnsi" w:cstheme="majorBidi"/>
+          <w:color w:val="000000" w:themeColor="text1"/>
+          <w:sz w:val="26"/>
+          <w:szCs w:val="26"/>
+        </w:rPr>
+        <w:t xml:space="preserve">End Point : </w:t>
+      </w:r>
+      <w:hyperlink r:id="rId33" w:history="1">
+        <w:r>
+          <w:rPr>
+            <w:rFonts w:asciiTheme="majorHAnsi" w:eastAsiaTheme="majorEastAsia" w:hAnsiTheme="majorHAnsi" w:cstheme="majorBidi"/>
+            <w:b/>
+            <w:color w:val="2E74B5" w:themeColor="accent1" w:themeShade="BF"/>
+            <w:sz w:val="26"/>
+            <w:szCs w:val="26"/>
+            <w:u w:val="single"/>
+          </w:rPr>
+          <w:t xml:space="preserve">http://10.168.111.19:9090/devops/StaticContent </w:t>
+        </w:r>
+      </w:hyperlink>
+    </w:p>
+    <w:p>
+      <w:pPr>
+        <w:ind w:left="720"/>
+        <w:rPr>
+          <w:rFonts w:asciiTheme="majorHAnsi" w:eastAsiaTheme="majorEastAsia" w:hAnsiTheme="majorHAnsi" w:cstheme="majorBidi"/>
+          <w:color w:val="000000" w:themeColor="text1"/>
+          <w:sz w:val="26"/>
+          <w:szCs w:val="26"/>
+        </w:rPr>
+      </w:pPr>
+      <w:r>
+        <w:rPr>
+          <w:rFonts w:asciiTheme="majorHAnsi" w:eastAsiaTheme="majorEastAsia" w:hAnsiTheme="majorHAnsi" w:cstheme="majorBidi"/>
+          <w:color w:val="000000" w:themeColor="text1"/>
+          <w:sz w:val="26"/>
+          <w:szCs w:val="26"/>
+        </w:rPr>
+        <w:t>Method : PUT</w:t>
+      </w:r>
+    </w:p>
+    <w:p>
+      <w:pPr>
+        <w:ind w:left="720"/>
+        <w:rPr>
+          <w:rFonts w:asciiTheme="majorHAnsi" w:eastAsiaTheme="majorEastAsia" w:hAnsiTheme="majorHAnsi" w:cstheme="majorBidi"/>
+          <w:color w:val="000000" w:themeColor="text1"/>
+          <w:sz w:val="26"/>
+          <w:szCs w:val="26"/>
+        </w:rPr>
+      </w:pPr>
+      <w:r>
+        <w:rPr>
+          <w:rFonts w:asciiTheme="majorHAnsi" w:eastAsiaTheme="majorEastAsia" w:hAnsiTheme="majorHAnsi" w:cstheme="majorBidi"/>
+          <w:color w:val="000000" w:themeColor="text1"/>
+          <w:sz w:val="26"/>
+          <w:szCs w:val="26"/>
+        </w:rPr>
+        <w:t>Headers Required : token, Content-Type</w:t>
+      </w:r>
+    </w:p>
+    <w:p>
+      <w:pPr>
+        <w:ind w:left="720"/>
+        <w:rPr>
+          <w:rFonts w:asciiTheme="majorHAnsi" w:eastAsiaTheme="majorEastAsia" w:hAnsiTheme="majorHAnsi" w:cstheme="majorBidi"/>
+          <w:color w:val="000000" w:themeColor="text1"/>
+          <w:sz w:val="26"/>
+          <w:szCs w:val="26"/>
+        </w:rPr>
+      </w:pPr>
+      <w:r>
+        <w:rPr>
+          <w:rFonts w:asciiTheme="majorHAnsi" w:eastAsiaTheme="majorEastAsia" w:hAnsiTheme="majorHAnsi" w:cstheme="majorBidi"/>
+          <w:color w:val="000000" w:themeColor="text1"/>
+          <w:sz w:val="26"/>
+          <w:szCs w:val="26"/>
+        </w:rPr>
+        <w:t xml:space="preserve">Pay Load : </w:t>
+      </w:r>
+    </w:p>
+    <w:p>
+      <w:pPr>
+        <w:ind w:left="720"/>
+        <w:rPr>
+          <w:rFonts w:asciiTheme="majorHAnsi" w:eastAsiaTheme="majorEastAsia" w:hAnsiTheme="majorHAnsi" w:cstheme="majorBidi"/>
+          <w:color w:val="000000" w:themeColor="text1"/>
+          <w:sz w:val="26"/>
+          <w:szCs w:val="26"/>
+        </w:rPr>
+      </w:pPr>
+      <w:r>
+        <w:rPr>
+          <w:rFonts w:asciiTheme="majorHAnsi" w:eastAsiaTheme="majorEastAsia" w:hAnsiTheme="majorHAnsi" w:cstheme="majorBidi"/>
+          <w:color w:val="000000" w:themeColor="text1"/>
+          <w:sz w:val="26"/>
+          <w:szCs w:val="26"/>
+        </w:rPr>
+        <w:t>{</w:t>
+      </w:r>
+    </w:p>
+    <w:p>
+      <w:pPr>
+        <w:ind w:left="720"/>
+        <w:rPr>
+          <w:rFonts w:asciiTheme="majorHAnsi" w:eastAsiaTheme="majorEastAsia" w:hAnsiTheme="majorHAnsi" w:cstheme="majorBidi"/>
+          <w:color w:val="000000" w:themeColor="text1"/>
+          <w:sz w:val="26"/>
+          <w:szCs w:val="26"/>
+        </w:rPr>
+      </w:pPr>
+      <w:r>
+        <w:rPr>
+          <w:rFonts w:asciiTheme="majorHAnsi" w:eastAsiaTheme="majorEastAsia" w:hAnsiTheme="majorHAnsi" w:cstheme="majorBidi"/>
+          <w:color w:val="000000" w:themeColor="text1"/>
+          <w:sz w:val="26"/>
+          <w:szCs w:val="26"/>
+        </w:rPr>
+        <w:t xml:space="preserve">      </w:t>
+      </w:r>
+      <w:bookmarkStart w:id="48" w:name="_GoBack"/>
+      <w:bookmarkEnd w:id="48"/>
+      <w:r>
+        <w:rPr>
+          <w:rFonts w:asciiTheme="majorHAnsi" w:eastAsiaTheme="majorEastAsia" w:hAnsiTheme="majorHAnsi" w:cstheme="majorBidi"/>
+          <w:color w:val="000000" w:themeColor="text1"/>
+          <w:sz w:val="26"/>
+          <w:szCs w:val="26"/>
+        </w:rPr>
+        <w:t>"scId":"9001",</w:t>
+      </w:r>
+    </w:p>
+    <w:p>
+      <w:pPr>
+        <w:ind w:left="720"/>
+        <w:rPr>
+          <w:rFonts w:asciiTheme="majorHAnsi" w:eastAsiaTheme="majorEastAsia" w:hAnsiTheme="majorHAnsi" w:cstheme="majorBidi"/>
+          <w:color w:val="000000" w:themeColor="text1"/>
+          <w:sz w:val="26"/>
+          <w:szCs w:val="26"/>
+        </w:rPr>
+      </w:pPr>
+      <w:r>
+        <w:rPr>
+          <w:rFonts w:asciiTheme="majorHAnsi" w:eastAsiaTheme="majorEastAsia" w:hAnsiTheme="majorHAnsi" w:cstheme="majorBidi"/>
+          <w:color w:val="000000" w:themeColor="text1"/>
+          <w:sz w:val="26"/>
+          <w:szCs w:val="26"/>
+        </w:rPr>
+        <w:t xml:space="preserve">    " content": " Perform Access Management by creating a New User Account Or Delete existing ones.^ Review submitted DevOps assessments by navigating to Account Access Management module.^ Assign Target ratings for every assessment question once the overall assessment has been submitted by a user.^ ",</w:t>
+      </w:r>
+    </w:p>
+    <w:p>
+      <w:pPr>
+        <w:ind w:left="720"/>
+        <w:rPr>
+          <w:rFonts w:asciiTheme="majorHAnsi" w:eastAsiaTheme="majorEastAsia" w:hAnsiTheme="majorHAnsi" w:cstheme="majorBidi"/>
+          <w:color w:val="000000" w:themeColor="text1"/>
+          <w:sz w:val="26"/>
+          <w:szCs w:val="26"/>
+        </w:rPr>
+      </w:pPr>
+      <w:r>
+        <w:rPr>
+          <w:rFonts w:asciiTheme="majorHAnsi" w:eastAsiaTheme="majorEastAsia" w:hAnsiTheme="majorHAnsi" w:cstheme="majorBidi"/>
+          <w:color w:val="000000" w:themeColor="text1"/>
+          <w:sz w:val="26"/>
+          <w:szCs w:val="26"/>
+        </w:rPr>
+        <w:t xml:space="preserve">    " pagename": " consultant",</w:t>
+      </w:r>
+    </w:p>
+    <w:p>
+      <w:pPr>
+        <w:ind w:left="720"/>
+        <w:rPr>
+          <w:rFonts w:asciiTheme="majorHAnsi" w:eastAsiaTheme="majorEastAsia" w:hAnsiTheme="majorHAnsi" w:cstheme="majorBidi"/>
+          <w:color w:val="000000" w:themeColor="text1"/>
+          <w:sz w:val="26"/>
+          <w:szCs w:val="26"/>
+        </w:rPr>
+      </w:pPr>
+      <w:r>
+        <w:rPr>
+          <w:rFonts w:asciiTheme="majorHAnsi" w:eastAsiaTheme="majorEastAsia" w:hAnsiTheme="majorHAnsi" w:cstheme="majorBidi"/>
+          <w:color w:val="000000" w:themeColor="text1"/>
+          <w:sz w:val="26"/>
+          <w:szCs w:val="26"/>
+        </w:rPr>
+        <w:t>}</w:t>
+      </w:r>
+    </w:p>
+    <w:p>
+      <w:pPr>
+        <w:pStyle w:val="Heading2"/>
+      </w:pPr>
+      <w:r>
+        <w:t>Service :</w:t>
+      </w:r>
+      <w:r>
         <w:t xml:space="preserve"> Delete </w:t>
       </w:r>
-      <w:proofErr w:type="spellStart"/>
-      <w:r>
-        <w:t>AccountLabel</w:t>
-      </w:r>
-      <w:proofErr w:type="spellEnd"/>
-    </w:p>
-    <w:p>
-      <w:pPr>
-        <w:ind w:left="720"/>
-        <w:rPr>
-          <w:b/>
-          <w:sz w:val="24"/>
-          <w:szCs w:val="24"/>
+      <w:r>
+        <w:t>StaticContent</w:t>
+      </w:r>
+    </w:p>
+    <w:p>
+      <w:pPr>
+        <w:ind w:left="720"/>
+        <w:rPr>
+          <w:rFonts w:asciiTheme="majorHAnsi" w:eastAsiaTheme="majorEastAsia" w:hAnsiTheme="majorHAnsi" w:cstheme="majorBidi"/>
+          <w:color w:val="2E74B5" w:themeColor="accent1" w:themeShade="BF"/>
+          <w:sz w:val="26"/>
+          <w:szCs w:val="26"/>
+        </w:rPr>
+      </w:pPr>
+      <w:r>
+        <w:rPr>
+          <w:rFonts w:asciiTheme="majorHAnsi" w:eastAsiaTheme="majorEastAsia" w:hAnsiTheme="majorHAnsi" w:cstheme="majorBidi"/>
+          <w:color w:val="000000" w:themeColor="text1"/>
+          <w:sz w:val="26"/>
+          <w:szCs w:val="26"/>
+        </w:rPr>
+        <w:t xml:space="preserve">End Point : </w:t>
+      </w:r>
+      <w:r>
+        <w:rPr>
+          <w:rFonts w:asciiTheme="majorHAnsi" w:eastAsiaTheme="majorEastAsia" w:hAnsiTheme="majorHAnsi" w:cstheme="majorBidi"/>
+          <w:b/>
+          <w:color w:val="2E74B5" w:themeColor="accent1" w:themeShade="BF"/>
+          <w:sz w:val="26"/>
+          <w:szCs w:val="26"/>
           <w:u w:val="single"/>
         </w:rPr>
-      </w:pPr>
-      <w:r>
-        <w:rPr>
-          <w:sz w:val="24"/>
-          <w:szCs w:val="24"/>
-        </w:rPr>
-        <w:t xml:space="preserve">End Point : </w:t>
-      </w:r>
-      <w:r>
-        <w:rPr>
-          <w:rStyle w:val="Hyperlink"/>
-          <w:b/>
-          <w:sz w:val="24"/>
-          <w:szCs w:val="24"/>
-        </w:rPr>
         <w:t>http://10.168.111.19:9090/devops/</w:t>
       </w:r>
       <w:r>
         <w:rPr>
-          <w:rStyle w:val="Hyperlink"/>
-          <w:b/>
-          <w:sz w:val="24"/>
-          <w:szCs w:val="24"/>
-        </w:rPr>
-        <w:t>accountLabel/{Id}</w:t>
-      </w:r>
-    </w:p>
-    <w:p>
-      <w:pPr>
-        <w:ind w:left="720"/>
-        <w:rPr>
-          <w:sz w:val="24"/>
-          <w:szCs w:val="24"/>
-        </w:rPr>
-      </w:pPr>
-      <w:r>
-        <w:rPr>
-          <w:sz w:val="24"/>
-          <w:szCs w:val="24"/>
-        </w:rPr>
-        <w:t xml:space="preserve">Method : </w:t>
-      </w:r>
-      <w:r>
-        <w:rPr>
-          <w:sz w:val="24"/>
-          <w:szCs w:val="24"/>
-        </w:rPr>
-        <w:t>DELETE</w:t>
-      </w:r>
-    </w:p>
-    <w:p>
-      <w:pPr>
-        <w:ind w:left="720"/>
-        <w:rPr>
-          <w:sz w:val="24"/>
-          <w:szCs w:val="24"/>
-        </w:rPr>
-      </w:pPr>
-      <w:r>
-        <w:rPr>
-          <w:sz w:val="24"/>
-          <w:szCs w:val="24"/>
+          <w:b/>
+          <w:u w:val="single"/>
+        </w:rPr>
+        <w:t xml:space="preserve"> </w:t>
+      </w:r>
+      <w:r>
+        <w:rPr>
+          <w:rFonts w:asciiTheme="majorHAnsi" w:eastAsiaTheme="majorEastAsia" w:hAnsiTheme="majorHAnsi" w:cstheme="majorBidi"/>
+          <w:b/>
+          <w:color w:val="2E74B5" w:themeColor="accent1" w:themeShade="BF"/>
+          <w:sz w:val="26"/>
+          <w:szCs w:val="26"/>
+          <w:u w:val="single"/>
+        </w:rPr>
+        <w:t>StaticContent</w:t>
+      </w:r>
+      <w:r>
+        <w:rPr>
+          <w:rFonts w:asciiTheme="majorHAnsi" w:eastAsiaTheme="majorEastAsia" w:hAnsiTheme="majorHAnsi" w:cstheme="majorBidi"/>
+          <w:b/>
+          <w:color w:val="2E74B5" w:themeColor="accent1" w:themeShade="BF"/>
+          <w:sz w:val="26"/>
+          <w:szCs w:val="26"/>
+          <w:u w:val="single"/>
+        </w:rPr>
+        <w:t>/{Id}</w:t>
+      </w:r>
+    </w:p>
+    <w:p>
+      <w:pPr>
+        <w:ind w:left="720"/>
+        <w:rPr>
+          <w:rFonts w:asciiTheme="majorHAnsi" w:eastAsiaTheme="majorEastAsia" w:hAnsiTheme="majorHAnsi" w:cstheme="majorBidi"/>
+          <w:color w:val="000000" w:themeColor="text1"/>
+          <w:sz w:val="26"/>
+          <w:szCs w:val="26"/>
+        </w:rPr>
+      </w:pPr>
+      <w:r>
+        <w:rPr>
+          <w:rFonts w:asciiTheme="majorHAnsi" w:eastAsiaTheme="majorEastAsia" w:hAnsiTheme="majorHAnsi" w:cstheme="majorBidi"/>
+          <w:color w:val="000000" w:themeColor="text1"/>
+          <w:sz w:val="26"/>
+          <w:szCs w:val="26"/>
+        </w:rPr>
+        <w:t>Method : DELETE</w:t>
+      </w:r>
+    </w:p>
+    <w:p>
+      <w:pPr>
+        <w:ind w:left="720"/>
+        <w:rPr>
+          <w:rFonts w:asciiTheme="majorHAnsi" w:eastAsiaTheme="majorEastAsia" w:hAnsiTheme="majorHAnsi" w:cstheme="majorBidi"/>
+          <w:color w:val="000000" w:themeColor="text1"/>
+          <w:sz w:val="26"/>
+          <w:szCs w:val="26"/>
+        </w:rPr>
+      </w:pPr>
+      <w:r>
+        <w:rPr>
+          <w:rFonts w:asciiTheme="majorHAnsi" w:eastAsiaTheme="majorEastAsia" w:hAnsiTheme="majorHAnsi" w:cstheme="majorBidi"/>
+          <w:color w:val="000000" w:themeColor="text1"/>
+          <w:sz w:val="26"/>
+          <w:szCs w:val="26"/>
         </w:rPr>
         <w:t>Headers Required : token</w:t>
       </w:r>
+    </w:p>
+    <w:p>
+      <w:pPr>
+        <w:ind w:left="720"/>
+        <w:rPr>
+          <w:sz w:val="24"/>
+          <w:szCs w:val="24"/>
+        </w:rPr>
+      </w:pPr>
     </w:p>
     <w:p>
       <w:pPr>
@@ -14889,7 +13776,6 @@
   <w:style w:type="character" w:default="1" w:styleId="DefaultParagraphFont">
     <w:name w:val="Default Paragraph Font"/>
     <w:uiPriority w:val="1"/>
-    <w:semiHidden/>
     <w:unhideWhenUsed/>
   </w:style>
   <w:style w:type="table" w:default="1" w:styleId="TableNormal">
@@ -15010,6 +13896,18 @@
       <w:smallCaps/>
       <w:color w:val="5B9BD5" w:themeColor="accent1"/>
       <w:spacing w:val="5"/>
+    </w:rPr>
+  </w:style>
+  <w:style w:type="character" w:styleId="FollowedHyperlink">
+    <w:name w:val="FollowedHyperlink"/>
+    <w:basedOn w:val="DefaultParagraphFont"/>
+    <w:uiPriority w:val="99"/>
+    <w:semiHidden/>
+    <w:unhideWhenUsed/>
+    <w:rsid w:val="00E656AB"/>
+    <w:rPr>
+      <w:color w:val="954F72" w:themeColor="followedHyperlink"/>
+      <w:u w:val="single"/>
     </w:rPr>
   </w:style>
 </w:styles>
@@ -15281,7 +14179,7 @@
 </file>
 
 <file path=customXml/itemProps1.xml><?xml version="1.0" encoding="utf-8"?>
-<ds:datastoreItem xmlns:ds="http://schemas.openxmlformats.org/officeDocument/2006/customXml" ds:itemID="{2156503C-3247-4EBA-A14E-A4C6BF518D6F}">
+<ds:datastoreItem xmlns:ds="http://schemas.openxmlformats.org/officeDocument/2006/customXml" ds:itemID="{79BF86BA-5EF9-40D8-B6A3-BA08ADAC95EC}">
   <ds:schemaRefs>
     <ds:schemaRef ds:uri="http://schemas.openxmlformats.org/officeDocument/2006/bibliography"/>
   </ds:schemaRefs>
